--- a/reports/Impuls101-Project report 1.docx
+++ b/reports/Impuls101-Project report 1.docx
@@ -1105,6 +1105,54 @@
       <w:r>
         <w:lastRenderedPageBreak/>
         <w:t>A heatmap was constructed to visualize the correlation between numerical variables, highlighting relationships like the impact of Acres on other features such as Distance to Substation. This visualization helped identify key variables that might influence the location and type of solar installations, such as proximity to substations or the size of the area.</w:t>
+      </w:r>
+      <w:r>
+        <w:t xml:space="preserve"> </w:t>
+      </w:r>
+    </w:p>
+    <w:p>
+      <w:r>
+        <w:t xml:space="preserve">We can immediately see that Acres and </w:t>
+      </w:r>
+      <w:proofErr w:type="spellStart"/>
+      <w:r>
+        <w:t>Shape__Area</w:t>
+      </w:r>
+      <w:proofErr w:type="spellEnd"/>
+      <w:r>
+        <w:t xml:space="preserve"> have a perfect correlation, suggesting that we can dismiss one of these columns in order to prevent biases for the model training. </w:t>
+      </w:r>
+      <w:proofErr w:type="spellStart"/>
+      <w:r>
+        <w:t>Shape__Length</w:t>
+      </w:r>
+      <w:proofErr w:type="spellEnd"/>
+      <w:r>
+        <w:t xml:space="preserve"> also has a strong correlation with Acres and </w:t>
+      </w:r>
+      <w:proofErr w:type="spellStart"/>
+      <w:r>
+        <w:t>Shape__Area</w:t>
+      </w:r>
+      <w:proofErr w:type="spellEnd"/>
+      <w:r>
+        <w:t xml:space="preserve"> </w:t>
+      </w:r>
+      <w:proofErr w:type="spellStart"/>
+      <w:r>
+        <w:t>th</w:t>
+      </w:r>
+      <w:proofErr w:type="spellEnd"/>
+      <w:r>
+        <w:t xml:space="preserve"> 0.86 which also makes sense. The distance features (to substation GTET 100, GTET 200 and CAISO) show some moderate to weak correlations with each other, with the strongest being between the distance to GTET 100 and to GTET 200 (0.70). Overall, the geographic features in the dataset like Acres and </w:t>
+      </w:r>
+      <w:proofErr w:type="spellStart"/>
+      <w:r>
+        <w:t>Shape__Area</w:t>
+      </w:r>
+      <w:proofErr w:type="spellEnd"/>
+      <w:r>
+        <w:t xml:space="preserve"> are more strongly correlated with each other than with distance measures like GTET and CAISO. Using domain knowledge (i.e. here the "business" perspective) it is understandable that the solar power panel shapes and areas are strongly related to each other while the distances of the solar power installations to the different substation types indicate that installations closer to one GTET location tend to be closer to the other as well.</w:t>
       </w:r>
     </w:p>
     <w:p>
@@ -2503,6 +2551,7 @@
   <w:style w:type="character" w:default="1" w:styleId="Absatz-Standardschriftart">
     <w:name w:val="Default Paragraph Font"/>
     <w:uiPriority w:val="1"/>
+    <w:semiHidden/>
     <w:unhideWhenUsed/>
   </w:style>
   <w:style w:type="table" w:default="1" w:styleId="NormaleTabelle">

--- a/reports/Impuls101-Project report 1.docx
+++ b/reports/Impuls101-Project report 1.docx
@@ -580,7 +580,6 @@
         </w:numPr>
         <w:spacing w:after="0"/>
       </w:pPr>
-      <w:proofErr w:type="spellStart"/>
       <w:r>
         <w:rPr>
           <w:b/>
@@ -588,18 +587,12 @@
         </w:rPr>
         <w:t>Shape__Area</w:t>
       </w:r>
-      <w:proofErr w:type="spellEnd"/>
       <w:r>
         <w:t>: The area of the geographical shape</w:t>
       </w:r>
       <w:r>
-        <w:t xml:space="preserve"> in </w:t>
-      </w:r>
-      <w:proofErr w:type="spellStart"/>
-      <w:r>
-        <w:t>squaremetres</w:t>
-      </w:r>
-      <w:proofErr w:type="spellEnd"/>
+        <w:t xml:space="preserve"> in squaremetres</w:t>
+      </w:r>
       <w:r>
         <w:t>, represented as a float.</w:t>
       </w:r>
@@ -612,7 +605,6 @@
         </w:numPr>
         <w:spacing w:after="0"/>
       </w:pPr>
-      <w:proofErr w:type="spellStart"/>
       <w:r>
         <w:rPr>
           <w:b/>
@@ -620,7 +612,6 @@
         </w:rPr>
         <w:t>Shape__Length</w:t>
       </w:r>
-      <w:proofErr w:type="spellEnd"/>
       <w:r>
         <w:t>: The length of the geographical shape, represented as a float.</w:t>
       </w:r>
@@ -747,15 +738,7 @@
     </w:p>
     <w:p>
       <w:r>
-        <w:t xml:space="preserve">This dataset could be valuable for </w:t>
-      </w:r>
-      <w:proofErr w:type="spellStart"/>
-      <w:r>
-        <w:t>analyzing</w:t>
-      </w:r>
-      <w:proofErr w:type="spellEnd"/>
-      <w:r>
-        <w:t xml:space="preserve"> energy infrastructure in relation to geographic regions, urban/rural areas, and distances to various types of substations, potentially useful for planning, optimization, and analysis in energy systems or grid management.</w:t>
+        <w:t>This dataset could be valuable for analyzing energy infrastructure in relation to geographic regions, urban/rural areas, and distances to various types of substations, potentially useful for planning, optimization, and analysis in energy systems or grid management.</w:t>
       </w:r>
     </w:p>
     <w:p>
@@ -817,28 +800,12 @@
     </w:p>
     <w:p>
       <w:r>
-        <w:t xml:space="preserve">The dataset under consideration provides crucial insights into the characteristics of solar power plants across California, focusing on key geographic and technical attributes. The data spans multiple features, including the type of solar installations, proximity to various substations, and the feasibility of solar energy projects in different areas based on their technoeconomic potential. By </w:t>
-      </w:r>
-      <w:proofErr w:type="spellStart"/>
-      <w:r>
-        <w:t>analyzing</w:t>
-      </w:r>
-      <w:proofErr w:type="spellEnd"/>
-      <w:r>
-        <w:t xml:space="preserve"> this data, the project aims to shed light on the distribution of solar energy infrastructure and assist in the optimization and development of energy systems.</w:t>
-      </w:r>
-    </w:p>
-    <w:p>
-      <w:r>
-        <w:t xml:space="preserve">Initial data processing involved cleaning and exploring the dataset using various Python libraries, with a strong focus on handling missing values, managing categorical and numerical variables, and preparing the dataset for deeper analysis. The process of understanding the structure and quality of the data is crucial for any further exploration and </w:t>
-      </w:r>
-      <w:proofErr w:type="spellStart"/>
-      <w:r>
-        <w:t>modeling</w:t>
-      </w:r>
-      <w:proofErr w:type="spellEnd"/>
-      <w:r>
-        <w:t>.</w:t>
+        <w:t>The dataset under consideration provides crucial insights into the characteristics of solar power plants across California, focusing on key geographic and technical attributes. The data spans multiple features, including the type of solar installations, proximity to various substations, and the feasibility of solar energy projects in different areas based on their technoeconomic potential. By analyzing this data, the project aims to shed light on the distribution of solar energy infrastructure and assist in the optimization and development of energy systems.</w:t>
+      </w:r>
+    </w:p>
+    <w:p>
+      <w:r>
+        <w:t>Initial data processing involved cleaning and exploring the dataset using various Python libraries, with a focus on handling missing values, managing categorical and numerical variables, and preparing the dataset for deeper analysis. The process of understanding the structure and quality of the data is crucial for any further exploration and modeling.</w:t>
       </w:r>
     </w:p>
     <w:p>
@@ -874,13 +841,22 @@
         <w:t>Missing Values</w:t>
       </w:r>
       <w:r>
-        <w:t>: Several columns related to substation identifiers (</w:t>
+        <w:t xml:space="preserve">: </w:t>
+      </w:r>
+      <w:r>
+        <w:t>Four</w:t>
+      </w:r>
+      <w:r>
+        <w:t xml:space="preserve"> columns related to substation identifiers (</w:t>
       </w:r>
       <w:r>
         <w:t xml:space="preserve">e.g. </w:t>
       </w:r>
       <w:r>
-        <w:t>HIFLD ID) had missing values. These missing values were treated with care, and their impact on the analysis was noted.</w:t>
+        <w:t xml:space="preserve">HIFLD ID) had missing values. </w:t>
+      </w:r>
+      <w:r>
+        <w:t>The share of missing values was below 10% for those columns. Becase of the lack of informative value for the modeling these columns were dropped.</w:t>
       </w:r>
     </w:p>
     <w:p>
@@ -898,15 +874,7 @@
         <w:t>Data Redundancy</w:t>
       </w:r>
       <w:r>
-        <w:t xml:space="preserve">: Some columns, such as the </w:t>
-      </w:r>
-      <w:proofErr w:type="spellStart"/>
-      <w:r>
-        <w:t>Shape__Area</w:t>
-      </w:r>
-      <w:proofErr w:type="spellEnd"/>
-      <w:r>
-        <w:t xml:space="preserve"> column, were redundant as they provided the same information as other columns (e.g., Acres), but in different units. These redundant columns were dropped to streamline the dataset.</w:t>
+        <w:t>: Some columns, such as the Shape__Area column, were redundant as they provided the same information as other columns (e.g., Acres), but in different units. These redundant columns were dropped to streamline the dataset.</w:t>
       </w:r>
     </w:p>
     <w:p>
@@ -928,284 +896,385 @@
       </w:r>
     </w:p>
     <w:p>
-      <w:r>
-        <w:t xml:space="preserve">Additionally, some categorical variables, such as the Solar Technoeconomic Intersection column, were converted to binary values (1 for "Within" and 0 for "Outside") to facilitate subsequent statistical and machine learning analysis. This step ensured that the data was in an appropriate format for </w:t>
-      </w:r>
-      <w:proofErr w:type="spellStart"/>
-      <w:r>
-        <w:t>modeling</w:t>
-      </w:r>
-      <w:proofErr w:type="spellEnd"/>
+      <w:pPr>
+        <w:numPr>
+          <w:ilvl w:val="0"/>
+          <w:numId w:val="4"/>
+        </w:numPr>
+      </w:pPr>
+      <w:r>
+        <w:rPr>
+          <w:b/>
+          <w:bCs/>
+        </w:rPr>
+        <w:t>Additional columns</w:t>
+      </w:r>
+      <w:r>
+        <w:t>:</w:t>
+      </w:r>
+      <w:r>
+        <w:t xml:space="preserve"> Because of the geographical nature of the dataset it was plausible to add more geographical information like latitude and longitude as well as the population density as columns to the dataset. This was achievd by using the geopandas library and open source internet resources.</w:t>
+      </w:r>
+    </w:p>
+    <w:p>
+      <w:r>
+        <w:lastRenderedPageBreak/>
+        <w:t>Finally</w:t>
+      </w:r>
+      <w:r>
+        <w:t xml:space="preserve">, </w:t>
+      </w:r>
+      <w:r>
+        <w:t>the target</w:t>
+      </w:r>
+      <w:r>
+        <w:t xml:space="preserve"> variable </w:t>
+      </w:r>
+      <w:r>
+        <w:t>“</w:t>
+      </w:r>
+      <w:r>
+        <w:t>Solar Technoeconomic Intersection</w:t>
+      </w:r>
+      <w:r>
+        <w:t>” was</w:t>
+      </w:r>
+      <w:r>
+        <w:t xml:space="preserve"> converted to binary values (1 for "Within" and 0 for "Outside") to facilitate subsequent statistical and machine learning analysis. This step ensured that the data was in an appropriate format for modeling.</w:t>
+      </w:r>
+    </w:p>
+    <w:p>
+      <w:pPr>
+        <w:pStyle w:val="berschrift2"/>
+      </w:pPr>
+      <w:r>
+        <w:t>Exploratory Data Analysis (EDA)</w:t>
+      </w:r>
+    </w:p>
+    <w:p>
+      <w:pPr>
+        <w:rPr>
+          <w:b/>
+          <w:bCs/>
+        </w:rPr>
+      </w:pPr>
+      <w:r>
+        <w:rPr>
+          <w:b/>
+          <w:bCs/>
+        </w:rPr>
+        <w:t>Summary Statistics</w:t>
+      </w:r>
+    </w:p>
+    <w:p>
+      <w:r>
+        <w:t>After cleaning the dataset, an initial exploration of the numerical features was performed. Summary statistics were generated to better understand the distribution and spread of key attributes like Acres, Distance to Substation</w:t>
+      </w:r>
+      <w:r>
+        <w:t>s</w:t>
+      </w:r>
+      <w:r>
+        <w:t xml:space="preserve">, and </w:t>
+      </w:r>
+      <w:r>
+        <w:t>pop_density</w:t>
+      </w:r>
+      <w:r>
+        <w:t>. These statistics provided a useful overview of the data's central tendencies and variability, highlighting any outliers or skewed distributions.</w:t>
+      </w:r>
+    </w:p>
+    <w:p>
+      <w:pPr>
+        <w:rPr>
+          <w:b/>
+          <w:bCs/>
+        </w:rPr>
+      </w:pPr>
+      <w:r>
+        <w:rPr>
+          <w:b/>
+          <w:bCs/>
+        </w:rPr>
+        <w:t>Missing Values Analysis</w:t>
+      </w:r>
+    </w:p>
+    <w:p>
+      <w:r>
+        <w:t>The missing values across the dataset were systematically analyzed to identify the proportions of missing data in each column. Some columns, especially those related to substation identifiers, exhibited significant missing data. This is important because these missing values could affect downstream analyses, such as any spatial or proximity-based assessments related to the distribution of substations and solar installations.</w:t>
+      </w:r>
+    </w:p>
+    <w:p>
+      <w:pPr>
+        <w:rPr>
+          <w:b/>
+          <w:bCs/>
+        </w:rPr>
+      </w:pPr>
+      <w:r>
+        <w:rPr>
+          <w:b/>
+          <w:bCs/>
+        </w:rPr>
+        <w:t>Duplicate Data Detection</w:t>
+      </w:r>
+    </w:p>
+    <w:p>
+      <w:r>
+        <w:t>The dataset was also examined for duplicated entries. It was confirmed that there were no significant duplicates present, which ensures the integrity of the dataset for further analysis.</w:t>
+      </w:r>
+    </w:p>
+    <w:p>
+      <w:pPr>
+        <w:rPr>
+          <w:b/>
+          <w:bCs/>
+        </w:rPr>
+      </w:pPr>
+      <w:r>
+        <w:rPr>
+          <w:b/>
+          <w:bCs/>
+        </w:rPr>
+        <w:t>Categorical Variables Analysis</w:t>
+      </w:r>
+    </w:p>
+    <w:p>
+      <w:r>
+        <w:t>A categorical feature analysis was performed for columns such as Install Type, Urban or Rural, and Combined Class. The unique values of these features were reviewed to gain insights into the distribution of solar installations across urban and rural areas, as well as to determine the relative frequency of different installation types (rooftop, parking, or ground).</w:t>
+      </w:r>
+    </w:p>
+    <w:p>
+      <w:pPr>
+        <w:rPr>
+          <w:b/>
+          <w:bCs/>
+        </w:rPr>
+      </w:pPr>
+      <w:r>
+        <w:rPr>
+          <w:b/>
+          <w:bCs/>
+        </w:rPr>
+        <w:t>Correlation Analysis</w:t>
+      </w:r>
+    </w:p>
+    <w:p>
+      <w:r>
+        <w:t xml:space="preserve">A correlation matrix was computed to examine the relationships between numerical features. This step was instrumental in identifying potential relationships between key attributes, such as the correlation between the distance to substations and other geographic factors. </w:t>
+      </w:r>
+    </w:p>
+    <w:p>
+      <w:pPr>
+        <w:pStyle w:val="berschrift3"/>
+      </w:pPr>
+      <w:r>
+        <w:t>Data Visualization</w:t>
+      </w:r>
+    </w:p>
+    <w:p>
+      <w:r>
+        <w:t>Key</w:t>
+      </w:r>
+      <w:r>
+        <w:t xml:space="preserve"> visualizations were created to further explore and communicate the data’s insights.</w:t>
+      </w:r>
+    </w:p>
+    <w:p>
+      <w:pPr>
+        <w:rPr>
+          <w:b/>
+          <w:bCs/>
+        </w:rPr>
+      </w:pPr>
+      <w:r>
+        <w:rPr>
+          <w:b/>
+          <w:bCs/>
+        </w:rPr>
+        <w:t>Correlation Heatmap</w:t>
+      </w:r>
+    </w:p>
+    <w:p>
+      <w:r>
+        <w:t>A heatmap visualization was generated to represent these correlations visually, allowing for a clear identification of positive or negative relationships.</w:t>
+      </w:r>
+      <w:r>
+        <w:t xml:space="preserve"> </w:t>
+      </w:r>
+      <w:r>
+        <w:t xml:space="preserve">The heatmap indicated interesting </w:t>
+      </w:r>
+      <w:r>
+        <w:lastRenderedPageBreak/>
+        <w:t>trends, such as the inverse relationship between the distance to substations and the potential solar technoeconomic viability of different locations. This provides an initial indication that areas closer to substations may have better feasibility for solar installations, due to easier grid access.</w:t>
+      </w:r>
+      <w:r>
+        <w:t xml:space="preserve"> </w:t>
+      </w:r>
+      <w:r>
+        <w:t xml:space="preserve">The strongest correlation with the target variable </w:t>
+      </w:r>
+      <w:r>
+        <w:t>are given with</w:t>
+      </w:r>
+      <w:r>
+        <w:t xml:space="preserve"> </w:t>
+      </w:r>
+      <w:r>
+        <w:t>“</w:t>
+      </w:r>
+      <w:r>
+        <w:t>pop_density</w:t>
+      </w:r>
+      <w:r>
+        <w:t>”</w:t>
+      </w:r>
+      <w:r>
+        <w:t xml:space="preserve"> (0.27) and </w:t>
+      </w:r>
+      <w:r>
+        <w:t xml:space="preserve">“Distance to GTET 200” (-0.27). </w:t>
+      </w:r>
+    </w:p>
+    <w:p>
+      <w:r>
+        <w:t>This visualization</w:t>
+      </w:r>
+      <w:r>
+        <w:t xml:space="preserve"> also</w:t>
+      </w:r>
+      <w:r>
+        <w:t xml:space="preserve"> helped identify key variables that might influence the location and type of solar installations, such as proximity to substations or the size of the area.</w:t>
+      </w:r>
+      <w:r>
+        <w:t xml:space="preserve"> </w:t>
+      </w:r>
+      <w:r>
+        <w:t>The distance features (to substation GTET 100, GTET 200 and CAISO) show some moderate to weak correlations with each other, with the strongest being between the distance to GTET 100 and to GTET 200 (0.70).</w:t>
+      </w:r>
+      <w:r>
+        <w:t xml:space="preserve"> T</w:t>
+      </w:r>
+      <w:r>
+        <w:t xml:space="preserve">he geographic features in the dataset like </w:t>
+      </w:r>
+      <w:r>
+        <w:t>longitude</w:t>
+      </w:r>
+      <w:r>
+        <w:t xml:space="preserve"> and </w:t>
+      </w:r>
+      <w:r>
+        <w:t>latitude</w:t>
+      </w:r>
+      <w:r>
+        <w:t xml:space="preserve"> are </w:t>
+      </w:r>
+      <w:r>
+        <w:t>very</w:t>
+      </w:r>
+      <w:r>
+        <w:t xml:space="preserve"> strongly </w:t>
+      </w:r>
+      <w:r>
+        <w:t xml:space="preserve">negatively </w:t>
+      </w:r>
+      <w:r>
+        <w:t xml:space="preserve">correlated with each other </w:t>
+      </w:r>
+      <w:r>
+        <w:t xml:space="preserve">which is because of the </w:t>
+      </w:r>
+      <w:r>
+        <w:t>elongated, rectangular shape</w:t>
+      </w:r>
+      <w:r>
+        <w:t xml:space="preserve"> </w:t>
+      </w:r>
+      <w:r>
+        <w:t>of the state of California</w:t>
+      </w:r>
+      <w:r>
+        <w:t xml:space="preserve"> which</w:t>
+      </w:r>
+      <w:r>
+        <w:t xml:space="preserve"> stretch</w:t>
+      </w:r>
+      <w:r>
+        <w:t>es</w:t>
+      </w:r>
+      <w:r>
+        <w:t xml:space="preserve"> from north</w:t>
+      </w:r>
+      <w:r>
+        <w:t xml:space="preserve"> west</w:t>
+      </w:r>
+      <w:r>
+        <w:t xml:space="preserve"> to south</w:t>
+      </w:r>
+      <w:r>
+        <w:t xml:space="preserve"> east. The</w:t>
+      </w:r>
+      <w:r>
+        <w:t xml:space="preserve"> distance measures like GTET and CAISO</w:t>
+      </w:r>
+      <w:r>
+        <w:t xml:space="preserve"> have a weak correlation whereas u</w:t>
+      </w:r>
+      <w:r>
+        <w:t>sing domain knowledge (i.e. here the "business" perspective) it is understandable that the distances of the solar power installations to the different substation types indicate that installations closer to one GTET location tend to be closer to the other as well.</w:t>
+      </w:r>
+    </w:p>
+    <w:p>
+      <w:pPr>
+        <w:rPr>
+          <w:b/>
+          <w:bCs/>
+        </w:rPr>
+      </w:pPr>
+      <w:r>
+        <w:rPr>
+          <w:b/>
+          <w:bCs/>
+        </w:rPr>
+        <w:t>Boxplot Matrix</w:t>
+      </w:r>
+    </w:p>
+    <w:p>
+      <w:r>
+        <w:t>A boxplot matrix was created to compare the distances to various substations (GTET 100, GTET 200, and CAISO) by installation type. This boxplot provided an intuitive view of how different installation types are distributed in terms of their proximity to high-voltage substations. The results showed that Rooftop installations tend to be closer to substations compared to Ground installations, which typically have more variable distances</w:t>
+      </w:r>
+      <w:r>
+        <w:t xml:space="preserve"> (outliers)</w:t>
+      </w:r>
       <w:r>
         <w:t>.</w:t>
       </w:r>
     </w:p>
     <w:p>
       <w:pPr>
-        <w:pStyle w:val="berschrift2"/>
-      </w:pPr>
-      <w:r>
-        <w:lastRenderedPageBreak/>
-        <w:t>Exploratory Data Analysis (EDA)</w:t>
-      </w:r>
-    </w:p>
-    <w:p>
-      <w:pPr>
-        <w:rPr>
-          <w:b/>
-          <w:bCs/>
-        </w:rPr>
-      </w:pPr>
-      <w:r>
-        <w:rPr>
-          <w:b/>
-          <w:bCs/>
-        </w:rPr>
-        <w:t>Summary Statistics</w:t>
-      </w:r>
-    </w:p>
-    <w:p>
-      <w:r>
-        <w:t xml:space="preserve">After cleaning the dataset, an initial exploration of the numerical features was performed. Summary statistics were generated to better understand the distribution and spread of key attributes like Acres, Distance to Substation, and </w:t>
-      </w:r>
-      <w:proofErr w:type="spellStart"/>
-      <w:r>
-        <w:t>Shape__Length</w:t>
-      </w:r>
-      <w:proofErr w:type="spellEnd"/>
-      <w:r>
-        <w:t>. These statistics provided a useful overview of the data's central tendencies and variability, highlighting any outliers or skewed distributions.</w:t>
-      </w:r>
-    </w:p>
-    <w:p>
-      <w:pPr>
-        <w:rPr>
-          <w:b/>
-          <w:bCs/>
-        </w:rPr>
-      </w:pPr>
-      <w:r>
-        <w:rPr>
-          <w:b/>
-          <w:bCs/>
-        </w:rPr>
-        <w:t>Missing Values Analysis</w:t>
-      </w:r>
-    </w:p>
-    <w:p>
-      <w:r>
-        <w:t xml:space="preserve">The missing values across the dataset were systematically </w:t>
-      </w:r>
-      <w:proofErr w:type="spellStart"/>
-      <w:r>
-        <w:t>analyzed</w:t>
-      </w:r>
-      <w:proofErr w:type="spellEnd"/>
-      <w:r>
-        <w:t xml:space="preserve"> to identify the proportions of missing data in each column. Some columns, especially those related to substation identifiers, exhibited significant missing data. This is important because these missing values could affect downstream analyses, such as any spatial or proximity-based assessments related to the distribution of substations and solar installations.</w:t>
-      </w:r>
-    </w:p>
-    <w:p>
-      <w:pPr>
-        <w:rPr>
-          <w:b/>
-          <w:bCs/>
-        </w:rPr>
-      </w:pPr>
-      <w:r>
-        <w:rPr>
-          <w:b/>
-          <w:bCs/>
-        </w:rPr>
-        <w:t>Duplicate Data Detection</w:t>
-      </w:r>
-    </w:p>
-    <w:p>
-      <w:r>
-        <w:t>The dataset was also examined for duplicated entries. It was confirmed that there were no significant duplicates present, which ensures the integrity of the dataset for further analysis.</w:t>
-      </w:r>
-    </w:p>
-    <w:p>
-      <w:pPr>
-        <w:rPr>
-          <w:b/>
-          <w:bCs/>
-        </w:rPr>
-      </w:pPr>
-      <w:r>
-        <w:rPr>
-          <w:b/>
-          <w:bCs/>
-        </w:rPr>
-        <w:t>Categorical Variables Analysis</w:t>
-      </w:r>
-    </w:p>
-    <w:p>
-      <w:r>
-        <w:t>A categorical feature analysis was performed for columns such as Install Type, Urban or Rural, and Combined Class. The unique values of these features were reviewed to gain insights into the distribution of solar installations across urban and rural areas, as well as to determine the relative frequency of different installation types (rooftop, parking, or ground).</w:t>
-      </w:r>
-    </w:p>
-    <w:p>
-      <w:pPr>
-        <w:rPr>
-          <w:b/>
-          <w:bCs/>
-        </w:rPr>
-      </w:pPr>
-      <w:r>
-        <w:rPr>
-          <w:b/>
-          <w:bCs/>
-        </w:rPr>
-        <w:t>Correlation Analysis</w:t>
-      </w:r>
-    </w:p>
-    <w:p>
-      <w:r>
-        <w:t>A correlation matrix was computed to examine the relationships between numerical features. This step was instrumental in identifying potential relationships between key attributes, such as the correlation between the distance to substations and other geographic factors. A heatmap visualization was generated to represent these correlations visually, allowing for a clear identification of strong positive or negative relationships.</w:t>
-      </w:r>
-    </w:p>
-    <w:p>
-      <w:r>
-        <w:t>The heatmap indicated interesting trends, such as the inverse relationship between the distance to substations and the potential solar technoeconomic viability of different locations. This provides an initial indication that areas closer to substations may have better feasibility for solar installations, due to easier grid access.</w:t>
-      </w:r>
-    </w:p>
-    <w:p>
-      <w:pPr>
-        <w:pStyle w:val="berschrift3"/>
-      </w:pPr>
-      <w:r>
-        <w:t>Data Visualization</w:t>
-      </w:r>
-    </w:p>
-    <w:p>
-      <w:r>
-        <w:t>Key</w:t>
-      </w:r>
-      <w:r>
-        <w:t xml:space="preserve"> visualizations were created to further explore and communicate the data’s insights.</w:t>
-      </w:r>
-    </w:p>
-    <w:p>
-      <w:pPr>
-        <w:rPr>
-          <w:b/>
-          <w:bCs/>
-        </w:rPr>
-      </w:pPr>
-      <w:r>
-        <w:rPr>
-          <w:b/>
-          <w:bCs/>
-        </w:rPr>
-        <w:t>Correlation Heatmap</w:t>
-      </w:r>
-    </w:p>
-    <w:p>
-      <w:r>
-        <w:lastRenderedPageBreak/>
-        <w:t>A heatmap was constructed to visualize the correlation between numerical variables, highlighting relationships like the impact of Acres on other features such as Distance to Substation. This visualization helped identify key variables that might influence the location and type of solar installations, such as proximity to substations or the size of the area.</w:t>
+        <w:rPr>
+          <w:b/>
+          <w:bCs/>
+        </w:rPr>
+      </w:pPr>
+      <w:r>
+        <w:rPr>
+          <w:b/>
+          <w:bCs/>
+        </w:rPr>
+        <w:t>Geospatial Analysis</w:t>
+      </w:r>
+    </w:p>
+    <w:p>
+      <w:r>
+        <w:t>One of the key aspects of this dataset is the geographic distribution of solar installations across California counties. To support this, the geolocation of each county was retrieved using the geopy library. While the geocoding process encountered some rate-limiting issues due to the number of requests, it was planned that this step would allow for the addition of latitude and longitude information for further spatial analysis.</w:t>
       </w:r>
       <w:r>
         <w:t xml:space="preserve"> </w:t>
       </w:r>
-    </w:p>
-    <w:p>
-      <w:r>
-        <w:t xml:space="preserve">We can immediately see that Acres and </w:t>
-      </w:r>
-      <w:proofErr w:type="spellStart"/>
-      <w:r>
-        <w:t>Shape__Area</w:t>
-      </w:r>
-      <w:proofErr w:type="spellEnd"/>
-      <w:r>
-        <w:t xml:space="preserve"> have a perfect correlation, suggesting that we can dismiss one of these columns in order to prevent biases for the model training. </w:t>
-      </w:r>
-      <w:proofErr w:type="spellStart"/>
-      <w:r>
-        <w:t>Shape__Length</w:t>
-      </w:r>
-      <w:proofErr w:type="spellEnd"/>
-      <w:r>
-        <w:t xml:space="preserve"> also has a strong correlation with Acres and </w:t>
-      </w:r>
-      <w:proofErr w:type="spellStart"/>
-      <w:r>
-        <w:t>Shape__Area</w:t>
-      </w:r>
-      <w:proofErr w:type="spellEnd"/>
-      <w:r>
-        <w:t xml:space="preserve"> </w:t>
-      </w:r>
-      <w:proofErr w:type="spellStart"/>
-      <w:r>
-        <w:t>th</w:t>
-      </w:r>
-      <w:proofErr w:type="spellEnd"/>
-      <w:r>
-        <w:t xml:space="preserve"> 0.86 which also makes sense. The distance features (to substation GTET 100, GTET 200 and CAISO) show some moderate to weak correlations with each other, with the strongest being between the distance to GTET 100 and to GTET 200 (0.70). Overall, the geographic features in the dataset like Acres and </w:t>
-      </w:r>
-      <w:proofErr w:type="spellStart"/>
-      <w:r>
-        <w:t>Shape__Area</w:t>
-      </w:r>
-      <w:proofErr w:type="spellEnd"/>
-      <w:r>
-        <w:t xml:space="preserve"> are more strongly correlated with each other than with distance measures like GTET and CAISO. Using domain knowledge (i.e. here the "business" perspective) it is understandable that the solar power panel shapes and areas are strongly related to each other while the distances of the solar power installations to the different substation types indicate that installations closer to one GTET location tend to be closer to the other as well.</w:t>
-      </w:r>
-    </w:p>
-    <w:p>
-      <w:pPr>
-        <w:rPr>
-          <w:b/>
-          <w:bCs/>
-        </w:rPr>
-      </w:pPr>
-      <w:r>
-        <w:rPr>
-          <w:b/>
-          <w:bCs/>
-        </w:rPr>
-        <w:t>Boxplot Matrix</w:t>
-      </w:r>
-    </w:p>
-    <w:p>
-      <w:r>
-        <w:t>A boxplot matrix was created to compare the distances to various substations (GTET 100, GTET 200, and CAISO) by installation type. This boxplot provided an intuitive view of how different installation types are distributed in terms of their proximity to high-voltage substations. The results showed that Rooftop installations tend to be closer to substations compared to Ground installations, which typically have more variable distances.</w:t>
-      </w:r>
-    </w:p>
-    <w:p>
       <w:r>
         <w:t>These visualizations allowed for a better understanding of the geographic patterns of solar installations in California and their proximity to critical energy infrastructure.</w:t>
-      </w:r>
-    </w:p>
-    <w:p>
-      <w:pPr>
-        <w:rPr>
-          <w:b/>
-          <w:bCs/>
-        </w:rPr>
-      </w:pPr>
-      <w:r>
-        <w:rPr>
-          <w:b/>
-          <w:bCs/>
-        </w:rPr>
-        <w:t>Geospatial Analysis</w:t>
-      </w:r>
-    </w:p>
-    <w:p>
-      <w:r>
-        <w:t xml:space="preserve">One of the key aspects of this dataset is the geographic distribution of solar installations across California counties. To support this, the geolocation of each county was retrieved using the </w:t>
-      </w:r>
-      <w:proofErr w:type="spellStart"/>
-      <w:r>
-        <w:t>geopy</w:t>
-      </w:r>
-      <w:proofErr w:type="spellEnd"/>
-      <w:r>
-        <w:t xml:space="preserve"> library. While the geocoding process encountered some rate-limiting issues due to the number of requests, it was planned that this step would allow for the addition of latitude and longitude information for further spatial analysis.</w:t>
       </w:r>
     </w:p>
     <w:p>
@@ -2551,7 +2620,6 @@
   <w:style w:type="character" w:default="1" w:styleId="Absatz-Standardschriftart">
     <w:name w:val="Default Paragraph Font"/>
     <w:uiPriority w:val="1"/>
-    <w:semiHidden/>
     <w:unhideWhenUsed/>
   </w:style>
   <w:style w:type="table" w:default="1" w:styleId="NormaleTabelle">

--- a/reports/Impuls101-Project report 1.docx
+++ b/reports/Impuls101-Project report 1.docx
@@ -580,6 +580,7 @@
         </w:numPr>
         <w:spacing w:after="0"/>
       </w:pPr>
+      <w:proofErr w:type="spellStart"/>
       <w:r>
         <w:rPr>
           <w:b/>
@@ -587,12 +588,18 @@
         </w:rPr>
         <w:t>Shape__Area</w:t>
       </w:r>
+      <w:proofErr w:type="spellEnd"/>
       <w:r>
         <w:t>: The area of the geographical shape</w:t>
       </w:r>
       <w:r>
-        <w:t xml:space="preserve"> in squaremetres</w:t>
-      </w:r>
+        <w:t xml:space="preserve"> in </w:t>
+      </w:r>
+      <w:proofErr w:type="spellStart"/>
+      <w:r>
+        <w:t>squaremetres</w:t>
+      </w:r>
+      <w:proofErr w:type="spellEnd"/>
       <w:r>
         <w:t>, represented as a float.</w:t>
       </w:r>
@@ -605,6 +612,7 @@
         </w:numPr>
         <w:spacing w:after="0"/>
       </w:pPr>
+      <w:proofErr w:type="spellStart"/>
       <w:r>
         <w:rPr>
           <w:b/>
@@ -612,6 +620,7 @@
         </w:rPr>
         <w:t>Shape__Length</w:t>
       </w:r>
+      <w:proofErr w:type="spellEnd"/>
       <w:r>
         <w:t>: The length of the geographical shape, represented as a float.</w:t>
       </w:r>
@@ -738,7 +747,15 @@
     </w:p>
     <w:p>
       <w:r>
-        <w:t>This dataset could be valuable for analyzing energy infrastructure in relation to geographic regions, urban/rural areas, and distances to various types of substations, potentially useful for planning, optimization, and analysis in energy systems or grid management.</w:t>
+        <w:t xml:space="preserve">This dataset could be valuable for </w:t>
+      </w:r>
+      <w:proofErr w:type="spellStart"/>
+      <w:r>
+        <w:t>analyzing</w:t>
+      </w:r>
+      <w:proofErr w:type="spellEnd"/>
+      <w:r>
+        <w:t xml:space="preserve"> energy infrastructure in relation to geographic regions, urban/rural areas, and distances to various types of substations, potentially useful for planning, optimization, and analysis in energy systems or grid management.</w:t>
       </w:r>
     </w:p>
     <w:p>
@@ -800,12 +817,28 @@
     </w:p>
     <w:p>
       <w:r>
-        <w:t>The dataset under consideration provides crucial insights into the characteristics of solar power plants across California, focusing on key geographic and technical attributes. The data spans multiple features, including the type of solar installations, proximity to various substations, and the feasibility of solar energy projects in different areas based on their technoeconomic potential. By analyzing this data, the project aims to shed light on the distribution of solar energy infrastructure and assist in the optimization and development of energy systems.</w:t>
-      </w:r>
-    </w:p>
-    <w:p>
-      <w:r>
-        <w:t>Initial data processing involved cleaning and exploring the dataset using various Python libraries, with a focus on handling missing values, managing categorical and numerical variables, and preparing the dataset for deeper analysis. The process of understanding the structure and quality of the data is crucial for any further exploration and modeling.</w:t>
+        <w:t xml:space="preserve">The dataset under consideration provides crucial insights into the characteristics of solar power plants across California, focusing on key geographic and technical attributes. The data spans multiple features, including the type of solar installations, proximity to various substations, and the feasibility of solar energy projects in different areas based on their technoeconomic potential. By </w:t>
+      </w:r>
+      <w:proofErr w:type="spellStart"/>
+      <w:r>
+        <w:t>analyzing</w:t>
+      </w:r>
+      <w:proofErr w:type="spellEnd"/>
+      <w:r>
+        <w:t xml:space="preserve"> this data, the project aims to shed light on the distribution of solar energy infrastructure and assist in the optimization and development of energy systems.</w:t>
+      </w:r>
+    </w:p>
+    <w:p>
+      <w:r>
+        <w:t xml:space="preserve">Initial data processing involved cleaning and exploring the dataset using various Python libraries, with a focus on handling missing values, managing categorical and numerical variables, and preparing the dataset for deeper analysis. The process of understanding the structure and quality of the data is crucial for any further exploration and </w:t>
+      </w:r>
+      <w:proofErr w:type="spellStart"/>
+      <w:r>
+        <w:t>modeling</w:t>
+      </w:r>
+      <w:proofErr w:type="spellEnd"/>
+      <w:r>
+        <w:t>.</w:t>
       </w:r>
     </w:p>
     <w:p>
@@ -856,7 +889,23 @@
         <w:t xml:space="preserve">HIFLD ID) had missing values. </w:t>
       </w:r>
       <w:r>
-        <w:t>The share of missing values was below 10% for those columns. Becase of the lack of informative value for the modeling these columns were dropped.</w:t>
+        <w:t xml:space="preserve">The share of missing values was below 10% for those columns. </w:t>
+      </w:r>
+      <w:proofErr w:type="spellStart"/>
+      <w:r>
+        <w:t>Becase</w:t>
+      </w:r>
+      <w:proofErr w:type="spellEnd"/>
+      <w:r>
+        <w:t xml:space="preserve"> of the lack of informative value for the </w:t>
+      </w:r>
+      <w:proofErr w:type="spellStart"/>
+      <w:r>
+        <w:t>modeling</w:t>
+      </w:r>
+      <w:proofErr w:type="spellEnd"/>
+      <w:r>
+        <w:t xml:space="preserve"> these columns were dropped.</w:t>
       </w:r>
     </w:p>
     <w:p>
@@ -874,7 +923,15 @@
         <w:t>Data Redundancy</w:t>
       </w:r>
       <w:r>
-        <w:t>: Some columns, such as the Shape__Area column, were redundant as they provided the same information as other columns (e.g., Acres), but in different units. These redundant columns were dropped to streamline the dataset.</w:t>
+        <w:t xml:space="preserve">: Some columns, such as the </w:t>
+      </w:r>
+      <w:proofErr w:type="spellStart"/>
+      <w:r>
+        <w:t>Shape__Area</w:t>
+      </w:r>
+      <w:proofErr w:type="spellEnd"/>
+      <w:r>
+        <w:t xml:space="preserve"> column, were redundant as they provided the same information as other columns (e.g., Acres), but in different units. These redundant columns were dropped to streamline the dataset.</w:t>
       </w:r>
     </w:p>
     <w:p>
@@ -913,7 +970,39 @@
         <w:t>:</w:t>
       </w:r>
       <w:r>
-        <w:t xml:space="preserve"> Because of the geographical nature of the dataset it was plausible to add more geographical information like latitude and longitude as well as the population density as columns to the dataset. This was achievd by using the geopandas library and open source internet resources.</w:t>
+        <w:t xml:space="preserve"> Because of the geographical nature of the </w:t>
+      </w:r>
+      <w:proofErr w:type="gramStart"/>
+      <w:r>
+        <w:t>dataset</w:t>
+      </w:r>
+      <w:proofErr w:type="gramEnd"/>
+      <w:r>
+        <w:t xml:space="preserve"> it was plausible to add more geographical information like latitude and longitude as well as the population density as columns to the dataset. This was </w:t>
+      </w:r>
+      <w:proofErr w:type="spellStart"/>
+      <w:r>
+        <w:t>achievd</w:t>
+      </w:r>
+      <w:proofErr w:type="spellEnd"/>
+      <w:r>
+        <w:t xml:space="preserve"> by using the </w:t>
+      </w:r>
+      <w:proofErr w:type="spellStart"/>
+      <w:r>
+        <w:t>geopandas</w:t>
+      </w:r>
+      <w:proofErr w:type="spellEnd"/>
+      <w:r>
+        <w:t xml:space="preserve"> library and </w:t>
+      </w:r>
+      <w:proofErr w:type="gramStart"/>
+      <w:r>
+        <w:t>open source</w:t>
+      </w:r>
+      <w:proofErr w:type="gramEnd"/>
+      <w:r>
+        <w:t xml:space="preserve"> internet resources.</w:t>
       </w:r>
     </w:p>
     <w:p>
@@ -940,7 +1029,15 @@
         <w:t>” was</w:t>
       </w:r>
       <w:r>
-        <w:t xml:space="preserve"> converted to binary values (1 for "Within" and 0 for "Outside") to facilitate subsequent statistical and machine learning analysis. This step ensured that the data was in an appropriate format for modeling.</w:t>
+        <w:t xml:space="preserve"> converted to binary values (1 for "Within" and 0 for "Outside") to facilitate subsequent statistical and machine learning analysis. This step ensured that the data was in an appropriate format for </w:t>
+      </w:r>
+      <w:proofErr w:type="spellStart"/>
+      <w:r>
+        <w:t>modeling</w:t>
+      </w:r>
+      <w:proofErr w:type="spellEnd"/>
+      <w:r>
+        <w:t>.</w:t>
       </w:r>
     </w:p>
     <w:p>
@@ -976,9 +1073,11 @@
       <w:r>
         <w:t xml:space="preserve">, and </w:t>
       </w:r>
+      <w:proofErr w:type="spellStart"/>
       <w:r>
         <w:t>pop_density</w:t>
       </w:r>
+      <w:proofErr w:type="spellEnd"/>
       <w:r>
         <w:t>. These statistics provided a useful overview of the data's central tendencies and variability, highlighting any outliers or skewed distributions.</w:t>
       </w:r>
@@ -1000,7 +1099,15 @@
     </w:p>
     <w:p>
       <w:r>
-        <w:t>The missing values across the dataset were systematically analyzed to identify the proportions of missing data in each column. Some columns, especially those related to substation identifiers, exhibited significant missing data. This is important because these missing values could affect downstream analyses, such as any spatial or proximity-based assessments related to the distribution of substations and solar installations.</w:t>
+        <w:t xml:space="preserve">The missing values across the dataset were systematically </w:t>
+      </w:r>
+      <w:proofErr w:type="spellStart"/>
+      <w:r>
+        <w:t>analyzed</w:t>
+      </w:r>
+      <w:proofErr w:type="spellEnd"/>
+      <w:r>
+        <w:t xml:space="preserve"> to identify the proportions of missing data in each column. Some columns, especially those related to substation identifiers, exhibited significant missing data. This is important because these missing values could affect downstream analyses, such as any spatial or proximity-based assessments related to the distribution of substations and solar installations.</w:t>
       </w:r>
     </w:p>
     <w:p>
@@ -1114,8 +1221,13 @@
       <w:r>
         <w:t xml:space="preserve">The strongest correlation with the target variable </w:t>
       </w:r>
-      <w:r>
-        <w:t>are given with</w:t>
+      <w:proofErr w:type="gramStart"/>
+      <w:r>
+        <w:t>are</w:t>
+      </w:r>
+      <w:proofErr w:type="gramEnd"/>
+      <w:r>
+        <w:t xml:space="preserve"> given with</w:t>
       </w:r>
       <w:r>
         <w:t xml:space="preserve"> </w:t>
@@ -1123,9 +1235,11 @@
       <w:r>
         <w:t>“</w:t>
       </w:r>
+      <w:proofErr w:type="spellStart"/>
       <w:r>
         <w:t>pop_density</w:t>
       </w:r>
+      <w:proofErr w:type="spellEnd"/>
       <w:r>
         <w:t>”</w:t>
       </w:r>
@@ -1186,66 +1300,568 @@
         <w:t xml:space="preserve">which is because of the </w:t>
       </w:r>
       <w:r>
-        <w:t>elongated, rectangular shape</w:t>
+        <w:t xml:space="preserve">elongated, rectangular shape </w:t>
+      </w:r>
+      <w:r>
+        <w:t>of the state of California which</w:t>
+      </w:r>
+      <w:r>
+        <w:t xml:space="preserve"> stretch</w:t>
+      </w:r>
+      <w:r>
+        <w:t>es</w:t>
+      </w:r>
+      <w:r>
+        <w:t xml:space="preserve"> from north</w:t>
+      </w:r>
+      <w:r>
+        <w:t xml:space="preserve"> west</w:t>
+      </w:r>
+      <w:r>
+        <w:t xml:space="preserve"> to south</w:t>
+      </w:r>
+      <w:r>
+        <w:t xml:space="preserve"> east. The</w:t>
+      </w:r>
+      <w:r>
+        <w:t xml:space="preserve"> distance measures like GTET and CAISO</w:t>
+      </w:r>
+      <w:r>
+        <w:t xml:space="preserve"> have a weak correlation whereas u</w:t>
+      </w:r>
+      <w:r>
+        <w:t>sing domain knowledge (i.e. here the "business" perspective) it is understandable that the distances of the solar power installations to the different substation types indicate that installations closer to one GTET location tend to be closer to the other as well.</w:t>
+      </w:r>
+    </w:p>
+    <w:p>
+      <w:pPr>
+        <w:rPr>
+          <w:b/>
+          <w:bCs/>
+        </w:rPr>
+      </w:pPr>
+      <w:r>
+        <w:rPr>
+          <w:b/>
+          <w:bCs/>
+        </w:rPr>
+        <w:t>Boxplot Matrix</w:t>
+      </w:r>
+    </w:p>
+    <w:p>
+      <w:r>
+        <w:t>A boxplot matrix was created to compare the distances to various substations (GTET 100, GTET 200, and CAISO) by installation type. This boxplot provided an intuitive view of how different installation types are distributed in terms of their proximity to high-voltage substations. The results showed that Rooftop installations tend to be closer to substations compared to Ground installations, which typically have more variable distances</w:t>
+      </w:r>
+      <w:r>
+        <w:t xml:space="preserve"> (outliers)</w:t>
+      </w:r>
+      <w:r>
+        <w:t>.</w:t>
+      </w:r>
+    </w:p>
+    <w:p>
+      <w:pPr>
+        <w:rPr>
+          <w:b/>
+          <w:bCs/>
+        </w:rPr>
+      </w:pPr>
+      <w:r>
+        <w:rPr>
+          <w:b/>
+          <w:bCs/>
+        </w:rPr>
+        <w:t>Geospatial Analysis</w:t>
+      </w:r>
+    </w:p>
+    <w:p>
+      <w:r>
+        <w:t xml:space="preserve">One of the key aspects of this dataset is the geographic distribution of solar installations across California counties. To support this, the geolocation of each county was retrieved using the </w:t>
+      </w:r>
+      <w:proofErr w:type="spellStart"/>
+      <w:r>
+        <w:t>geopy</w:t>
+      </w:r>
+      <w:proofErr w:type="spellEnd"/>
+      <w:r>
+        <w:t xml:space="preserve"> library. While the geocoding process encountered some rate-limiting issues due to the number of requests, it was planned that this step would allow for the addition of latitude and longitude information for further spatial analysis.</w:t>
       </w:r>
       <w:r>
         <w:t xml:space="preserve"> </w:t>
       </w:r>
       <w:r>
-        <w:t>of the state of California</w:t>
-      </w:r>
-      <w:r>
-        <w:t xml:space="preserve"> which</w:t>
-      </w:r>
-      <w:r>
-        <w:t xml:space="preserve"> stretch</w:t>
-      </w:r>
-      <w:r>
-        <w:t>es</w:t>
-      </w:r>
-      <w:r>
-        <w:t xml:space="preserve"> from north</w:t>
-      </w:r>
-      <w:r>
-        <w:t xml:space="preserve"> west</w:t>
-      </w:r>
-      <w:r>
-        <w:t xml:space="preserve"> to south</w:t>
-      </w:r>
-      <w:r>
-        <w:t xml:space="preserve"> east. The</w:t>
-      </w:r>
-      <w:r>
-        <w:t xml:space="preserve"> distance measures like GTET and CAISO</w:t>
-      </w:r>
-      <w:r>
-        <w:t xml:space="preserve"> have a weak correlation whereas u</w:t>
-      </w:r>
-      <w:r>
-        <w:t>sing domain knowledge (i.e. here the "business" perspective) it is understandable that the distances of the solar power installations to the different substation types indicate that installations closer to one GTET location tend to be closer to the other as well.</w:t>
-      </w:r>
-    </w:p>
-    <w:p>
-      <w:pPr>
-        <w:rPr>
-          <w:b/>
-          <w:bCs/>
-        </w:rPr>
-      </w:pPr>
-      <w:r>
-        <w:rPr>
-          <w:b/>
-          <w:bCs/>
-        </w:rPr>
-        <w:t>Boxplot Matrix</w:t>
-      </w:r>
-    </w:p>
-    <w:p>
-      <w:r>
-        <w:t>A boxplot matrix was created to compare the distances to various substations (GTET 100, GTET 200, and CAISO) by installation type. This boxplot provided an intuitive view of how different installation types are distributed in terms of their proximity to high-voltage substations. The results showed that Rooftop installations tend to be closer to substations compared to Ground installations, which typically have more variable distances</w:t>
-      </w:r>
-      <w:r>
-        <w:t xml:space="preserve"> (outliers)</w:t>
+        <w:t>These visualizations allowed for a better understanding of the geographic patterns of solar installations in California and their proximity to critical energy infrastructure.</w:t>
+      </w:r>
+    </w:p>
+    <w:p>
+      <w:pPr>
+        <w:pStyle w:val="berschrift2"/>
+      </w:pPr>
+      <w:r>
+        <w:t>Statistical tests</w:t>
+      </w:r>
+    </w:p>
+    <w:p>
+      <w:r>
+        <w:t>T</w:t>
+      </w:r>
+      <w:r>
+        <w:t xml:space="preserve">he </w:t>
+      </w:r>
+      <w:r>
+        <w:rPr>
+          <w:b/>
+          <w:bCs/>
+        </w:rPr>
+        <w:t>Point-Biserial correlation</w:t>
+      </w:r>
+      <w:r>
+        <w:rPr>
+          <w:b/>
+          <w:bCs/>
+        </w:rPr>
+        <w:t xml:space="preserve"> </w:t>
+      </w:r>
+      <w:r>
+        <w:t>(</w:t>
+      </w:r>
+      <w:r>
+        <w:t>essentially a special case of Pearson’s correlation</w:t>
+      </w:r>
+      <w:r>
+        <w:t>)</w:t>
+      </w:r>
+      <w:r>
+        <w:t xml:space="preserve"> is a suitable test for measuring the strength and direction of the association between a binary variable</w:t>
+      </w:r>
+      <w:r>
+        <w:t xml:space="preserve"> </w:t>
+      </w:r>
+      <w:r>
+        <w:t>and a continuous variable.</w:t>
+      </w:r>
+      <w:r>
+        <w:t xml:space="preserve"> One </w:t>
+      </w:r>
+      <w:r>
+        <w:t xml:space="preserve">can use </w:t>
+      </w:r>
+      <w:r>
+        <w:t xml:space="preserve">also </w:t>
+      </w:r>
+      <w:r>
+        <w:t xml:space="preserve">the </w:t>
+      </w:r>
+      <w:r>
+        <w:rPr>
+          <w:b/>
+          <w:bCs/>
+        </w:rPr>
+        <w:t>Chi-Square test of independence</w:t>
+      </w:r>
+      <w:r>
+        <w:t xml:space="preserve"> to check if there's a relationship between the categorical variables and </w:t>
+      </w:r>
+      <w:r>
+        <w:t>a</w:t>
+      </w:r>
+      <w:r>
+        <w:t xml:space="preserve"> binary target. While the correlation coefficient is often used to measure the strength of association, the Chi-Square </w:t>
+      </w:r>
+      <w:r>
+        <w:lastRenderedPageBreak/>
+        <w:t>test help</w:t>
+      </w:r>
+      <w:r>
+        <w:t>s</w:t>
+      </w:r>
+      <w:r>
+        <w:t xml:space="preserve"> test</w:t>
+      </w:r>
+      <w:r>
+        <w:t>ing</w:t>
+      </w:r>
+      <w:r>
+        <w:t xml:space="preserve"> whether the proportions of </w:t>
+      </w:r>
+      <w:r>
+        <w:t>a</w:t>
+      </w:r>
+      <w:r>
+        <w:t xml:space="preserve"> binary target differ by category (e.g., do "Urban" and "Rural" categories have different proportions of target=1 or target=0).</w:t>
+      </w:r>
+    </w:p>
+    <w:p>
+      <w:pPr>
+        <w:rPr>
+          <w:b/>
+          <w:bCs/>
+        </w:rPr>
+      </w:pPr>
+      <w:r>
+        <w:rPr>
+          <w:b/>
+          <w:bCs/>
+        </w:rPr>
+        <w:t>1. Point-Biserial Correlation: 0.2747, p-value: 4.62e-94</w:t>
+      </w:r>
+      <w:r>
+        <w:rPr>
+          <w:b/>
+          <w:bCs/>
+        </w:rPr>
+        <w:t xml:space="preserve"> (</w:t>
+      </w:r>
+      <w:proofErr w:type="spellStart"/>
+      <w:r>
+        <w:rPr>
+          <w:b/>
+          <w:bCs/>
+        </w:rPr>
+        <w:t>pop_density</w:t>
+      </w:r>
+      <w:proofErr w:type="spellEnd"/>
+      <w:r>
+        <w:rPr>
+          <w:b/>
+          <w:bCs/>
+        </w:rPr>
+        <w:t xml:space="preserve"> and target variable)</w:t>
+      </w:r>
+    </w:p>
+    <w:p>
+      <w:pPr>
+        <w:numPr>
+          <w:ilvl w:val="0"/>
+          <w:numId w:val="7"/>
+        </w:numPr>
+      </w:pPr>
+      <w:r>
+        <w:t xml:space="preserve">The Point-Biserial correlation of 0.2747 suggests a weak positive association between </w:t>
+      </w:r>
+      <w:proofErr w:type="spellStart"/>
+      <w:r>
+        <w:t>pop_density</w:t>
+      </w:r>
+      <w:proofErr w:type="spellEnd"/>
+      <w:r>
+        <w:t xml:space="preserve"> and the target variable (Solar Technoeconomic Intersection). This means that as </w:t>
+      </w:r>
+      <w:proofErr w:type="spellStart"/>
+      <w:r>
+        <w:t>pop_density</w:t>
+      </w:r>
+      <w:proofErr w:type="spellEnd"/>
+      <w:r>
+        <w:t xml:space="preserve"> increases, the likelihood of the target variable being 1 also slightly increases.</w:t>
+      </w:r>
+    </w:p>
+    <w:p>
+      <w:pPr>
+        <w:numPr>
+          <w:ilvl w:val="0"/>
+          <w:numId w:val="7"/>
+        </w:numPr>
+      </w:pPr>
+      <w:r>
+        <w:t xml:space="preserve">The p-value is extremely small (4.62e-94), which is much smaller than the common threshold of 0.05. This indicates that the correlation between </w:t>
+      </w:r>
+      <w:proofErr w:type="spellStart"/>
+      <w:r>
+        <w:t>pop_density</w:t>
+      </w:r>
+      <w:proofErr w:type="spellEnd"/>
+      <w:r>
+        <w:t xml:space="preserve"> and the binary target is highly statistically significant. Even though the correlation is weak, the relationship is likely not due to random chance.</w:t>
+      </w:r>
+    </w:p>
+    <w:p>
+      <w:pPr>
+        <w:rPr>
+          <w:b/>
+          <w:bCs/>
+        </w:rPr>
+      </w:pPr>
+      <w:r>
+        <w:rPr>
+          <w:b/>
+          <w:bCs/>
+        </w:rPr>
+        <w:t>2. Mann-Whitney U Test: U statistic = 1558507.5, p-value: 3.04e-178</w:t>
+      </w:r>
+      <w:r>
+        <w:rPr>
+          <w:b/>
+          <w:bCs/>
+        </w:rPr>
+        <w:t xml:space="preserve"> </w:t>
+      </w:r>
+      <w:r>
+        <w:rPr>
+          <w:b/>
+          <w:bCs/>
+        </w:rPr>
+        <w:t>(</w:t>
+      </w:r>
+      <w:proofErr w:type="spellStart"/>
+      <w:r>
+        <w:rPr>
+          <w:b/>
+          <w:bCs/>
+        </w:rPr>
+        <w:t>pop_density</w:t>
+      </w:r>
+      <w:proofErr w:type="spellEnd"/>
+      <w:r>
+        <w:rPr>
+          <w:b/>
+          <w:bCs/>
+        </w:rPr>
+        <w:t xml:space="preserve"> and target variable)</w:t>
+      </w:r>
+    </w:p>
+    <w:p>
+      <w:pPr>
+        <w:numPr>
+          <w:ilvl w:val="0"/>
+          <w:numId w:val="8"/>
+        </w:numPr>
+      </w:pPr>
+      <w:r>
+        <w:t xml:space="preserve">The Mann-Whitney U test statistic of 1558507.5 and a p-value of 3.04e-178 suggest a significant difference in the distribution of </w:t>
+      </w:r>
+      <w:proofErr w:type="spellStart"/>
+      <w:r>
+        <w:t>pop_density</w:t>
+      </w:r>
+      <w:proofErr w:type="spellEnd"/>
+      <w:r>
+        <w:t xml:space="preserve"> between the two groups of the binary target variable (0 vs 1).</w:t>
+      </w:r>
+    </w:p>
+    <w:p>
+      <w:pPr>
+        <w:numPr>
+          <w:ilvl w:val="0"/>
+          <w:numId w:val="8"/>
+        </w:numPr>
+      </w:pPr>
+      <w:r>
+        <w:t xml:space="preserve">The p-value is extremely small (&lt;&lt; 0.05), indicating that the distributions of </w:t>
+      </w:r>
+      <w:proofErr w:type="spellStart"/>
+      <w:r>
+        <w:t>pop_density</w:t>
+      </w:r>
+      <w:proofErr w:type="spellEnd"/>
+      <w:r>
+        <w:t xml:space="preserve"> for the two classes are statistically significantly different. In other words, the populations of </w:t>
+      </w:r>
+      <w:proofErr w:type="spellStart"/>
+      <w:r>
+        <w:t>pop_density</w:t>
+      </w:r>
+      <w:proofErr w:type="spellEnd"/>
+      <w:r>
+        <w:t xml:space="preserve"> for Solar Technoeconomic Intersection = 0 and Solar Technoeconomic Intersection = 1 are not the same.</w:t>
+      </w:r>
+    </w:p>
+    <w:p>
+      <w:r>
+        <w:rPr>
+          <w:b/>
+          <w:bCs/>
+        </w:rPr>
+        <w:t>Interpretation</w:t>
+      </w:r>
+      <w:r>
+        <w:t xml:space="preserve">: This result supports the idea that </w:t>
+      </w:r>
+      <w:proofErr w:type="spellStart"/>
+      <w:r>
+        <w:t>pop_density</w:t>
+      </w:r>
+      <w:proofErr w:type="spellEnd"/>
+      <w:r>
+        <w:t xml:space="preserve"> can be used to distinguish between the two categories of the target variable.</w:t>
+      </w:r>
+    </w:p>
+    <w:p>
+      <w:pPr>
+        <w:rPr>
+          <w:b/>
+          <w:bCs/>
+        </w:rPr>
+      </w:pPr>
+      <w:r>
+        <w:rPr>
+          <w:b/>
+          <w:bCs/>
+        </w:rPr>
+        <w:t>3. Chi-Square Test: Chi-Square statistic = 2817.62, p-value: 0.0</w:t>
+      </w:r>
+      <w:r>
+        <w:rPr>
+          <w:b/>
+          <w:bCs/>
+        </w:rPr>
+        <w:t xml:space="preserve"> (</w:t>
+      </w:r>
+      <w:r>
+        <w:rPr>
+          <w:b/>
+          <w:bCs/>
+        </w:rPr>
+        <w:t>'Urban or Rural'</w:t>
+      </w:r>
+      <w:r>
+        <w:rPr>
+          <w:b/>
+          <w:bCs/>
+        </w:rPr>
+        <w:t xml:space="preserve"> and target variable)</w:t>
+      </w:r>
+    </w:p>
+    <w:p>
+      <w:pPr>
+        <w:numPr>
+          <w:ilvl w:val="0"/>
+          <w:numId w:val="9"/>
+        </w:numPr>
+      </w:pPr>
+      <w:r>
+        <w:t>The Chi-Square statistic of 2817.62 and a p-value of 0.0 indicate that there is a strong association between the categorical feature tested (likely Urban or Rural) and the binary target variable (Solar Technoeconomic Intersection).</w:t>
+      </w:r>
+    </w:p>
+    <w:p>
+      <w:pPr>
+        <w:numPr>
+          <w:ilvl w:val="0"/>
+          <w:numId w:val="9"/>
+        </w:numPr>
+      </w:pPr>
+      <w:r>
+        <w:t>A p-value of 0.0 means that the relationship is highly statistically significant, suggesting that the distribution of categories in Urban or Rural (or whichever categorical variable used) is not independent of the binary target variable.</w:t>
+      </w:r>
+    </w:p>
+    <w:p>
+      <w:r>
+        <w:rPr>
+          <w:b/>
+          <w:bCs/>
+        </w:rPr>
+        <w:t>Interpretation</w:t>
+      </w:r>
+      <w:r>
+        <w:t>: The binary target variable is significantly associated with the Urban or Rural variable (or whatever categorical feature used for this test). This means that the target variable behaves differently for "Urban" vs "Rural" areas (or the corresponding categorical groups).</w:t>
+      </w:r>
+    </w:p>
+    <w:p>
+      <w:pPr>
+        <w:rPr>
+          <w:b/>
+          <w:bCs/>
+        </w:rPr>
+      </w:pPr>
+      <w:r>
+        <w:rPr>
+          <w:b/>
+          <w:bCs/>
+        </w:rPr>
+        <w:t>Conclusion:</w:t>
+      </w:r>
+    </w:p>
+    <w:p>
+      <w:pPr>
+        <w:numPr>
+          <w:ilvl w:val="0"/>
+          <w:numId w:val="10"/>
+        </w:numPr>
+      </w:pPr>
+      <w:r>
+        <w:rPr>
+          <w:b/>
+          <w:bCs/>
+        </w:rPr>
+        <w:lastRenderedPageBreak/>
+        <w:t>"</w:t>
+      </w:r>
+      <w:proofErr w:type="spellStart"/>
+      <w:proofErr w:type="gramStart"/>
+      <w:r>
+        <w:rPr>
+          <w:b/>
+          <w:bCs/>
+        </w:rPr>
+        <w:t>pop</w:t>
+      </w:r>
+      <w:proofErr w:type="gramEnd"/>
+      <w:r>
+        <w:rPr>
+          <w:b/>
+          <w:bCs/>
+        </w:rPr>
+        <w:t>_density</w:t>
+      </w:r>
+      <w:proofErr w:type="spellEnd"/>
+      <w:r>
+        <w:rPr>
+          <w:b/>
+          <w:bCs/>
+        </w:rPr>
+        <w:t>"</w:t>
+      </w:r>
+      <w:r>
+        <w:t xml:space="preserve"> has a weak but statistically significant relationship with </w:t>
+      </w:r>
+      <w:r>
+        <w:t>the</w:t>
+      </w:r>
+      <w:r>
+        <w:t xml:space="preserve"> binary target variable, and the distributions of </w:t>
+      </w:r>
+      <w:proofErr w:type="spellStart"/>
+      <w:r>
+        <w:t>pop_density</w:t>
+      </w:r>
+      <w:proofErr w:type="spellEnd"/>
+      <w:r>
+        <w:t xml:space="preserve"> are significantly different between the target classes (0 vs 1).</w:t>
+      </w:r>
+    </w:p>
+    <w:p>
+      <w:pPr>
+        <w:numPr>
+          <w:ilvl w:val="0"/>
+          <w:numId w:val="10"/>
+        </w:numPr>
+      </w:pPr>
+      <w:r>
+        <w:rPr>
+          <w:b/>
+          <w:bCs/>
+        </w:rPr>
+        <w:t>Mann-Whitney U test</w:t>
+      </w:r>
+      <w:r>
+        <w:t xml:space="preserve"> confirms that </w:t>
+      </w:r>
+      <w:proofErr w:type="spellStart"/>
+      <w:r>
+        <w:t>pop_density</w:t>
+      </w:r>
+      <w:proofErr w:type="spellEnd"/>
+      <w:r>
+        <w:t xml:space="preserve"> differentiates the two classes </w:t>
+      </w:r>
+      <w:r>
+        <w:t xml:space="preserve">of the target variable </w:t>
+      </w:r>
+      <w:r>
+        <w:t>significantly, despite the weak correlation</w:t>
+      </w:r>
+      <w:r>
+        <w:t xml:space="preserve"> of 0.27</w:t>
       </w:r>
       <w:r>
         <w:t>.</w:t>
@@ -1253,28 +1869,47 @@
     </w:p>
     <w:p>
       <w:pPr>
-        <w:rPr>
-          <w:b/>
-          <w:bCs/>
-        </w:rPr>
-      </w:pPr>
-      <w:r>
-        <w:rPr>
-          <w:b/>
-          <w:bCs/>
-        </w:rPr>
-        <w:t>Geospatial Analysis</w:t>
-      </w:r>
-    </w:p>
-    <w:p>
-      <w:r>
-        <w:t>One of the key aspects of this dataset is the geographic distribution of solar installations across California counties. To support this, the geolocation of each county was retrieved using the geopy library. While the geocoding process encountered some rate-limiting issues due to the number of requests, it was planned that this step would allow for the addition of latitude and longitude information for further spatial analysis.</w:t>
+        <w:numPr>
+          <w:ilvl w:val="0"/>
+          <w:numId w:val="10"/>
+        </w:numPr>
+      </w:pPr>
+      <w:r>
+        <w:t xml:space="preserve">The </w:t>
+      </w:r>
+      <w:r>
+        <w:rPr>
+          <w:b/>
+          <w:bCs/>
+        </w:rPr>
+        <w:t>Chi-Square test</w:t>
+      </w:r>
+      <w:r>
+        <w:t xml:space="preserve"> suggests that a categorical variable (</w:t>
+      </w:r>
+      <w:r>
+        <w:t>here:</w:t>
       </w:r>
       <w:r>
         <w:t xml:space="preserve"> </w:t>
       </w:r>
       <w:r>
-        <w:t>These visualizations allowed for a better understanding of the geographic patterns of solar installations in California and their proximity to critical energy infrastructure.</w:t>
+        <w:t>“</w:t>
+      </w:r>
+      <w:r>
+        <w:t>Urban or Rural</w:t>
+      </w:r>
+      <w:r>
+        <w:t>”</w:t>
+      </w:r>
+      <w:r>
+        <w:t xml:space="preserve">) has a strong and significant association with </w:t>
+      </w:r>
+      <w:r>
+        <w:t>the</w:t>
+      </w:r>
+      <w:r>
+        <w:t xml:space="preserve"> target, meaning that the distribution of this feature depends on whether the target is 0 or 1.</w:t>
       </w:r>
     </w:p>
     <w:p>
@@ -1773,6 +2408,304 @@
     </w:lvl>
   </w:abstractNum>
   <w:abstractNum w:abstractNumId="4" w15:restartNumberingAfterBreak="0">
+    <w:nsid w:val="2B447D28"/>
+    <w:multiLevelType w:val="multilevel"/>
+    <w:tmpl w:val="7E12201A"/>
+    <w:lvl w:ilvl="0">
+      <w:start w:val="1"/>
+      <w:numFmt w:val="bullet"/>
+      <w:lvlText w:val=""/>
+      <w:lvlJc w:val="left"/>
+      <w:pPr>
+        <w:tabs>
+          <w:tab w:val="num" w:pos="720"/>
+        </w:tabs>
+        <w:ind w:left="720" w:hanging="360"/>
+      </w:pPr>
+      <w:rPr>
+        <w:rFonts w:ascii="Symbol" w:hAnsi="Symbol" w:hint="default"/>
+        <w:sz w:val="20"/>
+      </w:rPr>
+    </w:lvl>
+    <w:lvl w:ilvl="1" w:tentative="1">
+      <w:start w:val="1"/>
+      <w:numFmt w:val="bullet"/>
+      <w:lvlText w:val="o"/>
+      <w:lvlJc w:val="left"/>
+      <w:pPr>
+        <w:tabs>
+          <w:tab w:val="num" w:pos="1440"/>
+        </w:tabs>
+        <w:ind w:left="1440" w:hanging="360"/>
+      </w:pPr>
+      <w:rPr>
+        <w:rFonts w:ascii="Courier New" w:hAnsi="Courier New" w:hint="default"/>
+        <w:sz w:val="20"/>
+      </w:rPr>
+    </w:lvl>
+    <w:lvl w:ilvl="2" w:tentative="1">
+      <w:start w:val="1"/>
+      <w:numFmt w:val="bullet"/>
+      <w:lvlText w:val=""/>
+      <w:lvlJc w:val="left"/>
+      <w:pPr>
+        <w:tabs>
+          <w:tab w:val="num" w:pos="2160"/>
+        </w:tabs>
+        <w:ind w:left="2160" w:hanging="360"/>
+      </w:pPr>
+      <w:rPr>
+        <w:rFonts w:ascii="Wingdings" w:hAnsi="Wingdings" w:hint="default"/>
+        <w:sz w:val="20"/>
+      </w:rPr>
+    </w:lvl>
+    <w:lvl w:ilvl="3" w:tentative="1">
+      <w:start w:val="1"/>
+      <w:numFmt w:val="bullet"/>
+      <w:lvlText w:val=""/>
+      <w:lvlJc w:val="left"/>
+      <w:pPr>
+        <w:tabs>
+          <w:tab w:val="num" w:pos="2880"/>
+        </w:tabs>
+        <w:ind w:left="2880" w:hanging="360"/>
+      </w:pPr>
+      <w:rPr>
+        <w:rFonts w:ascii="Wingdings" w:hAnsi="Wingdings" w:hint="default"/>
+        <w:sz w:val="20"/>
+      </w:rPr>
+    </w:lvl>
+    <w:lvl w:ilvl="4" w:tentative="1">
+      <w:start w:val="1"/>
+      <w:numFmt w:val="bullet"/>
+      <w:lvlText w:val=""/>
+      <w:lvlJc w:val="left"/>
+      <w:pPr>
+        <w:tabs>
+          <w:tab w:val="num" w:pos="3600"/>
+        </w:tabs>
+        <w:ind w:left="3600" w:hanging="360"/>
+      </w:pPr>
+      <w:rPr>
+        <w:rFonts w:ascii="Wingdings" w:hAnsi="Wingdings" w:hint="default"/>
+        <w:sz w:val="20"/>
+      </w:rPr>
+    </w:lvl>
+    <w:lvl w:ilvl="5" w:tentative="1">
+      <w:start w:val="1"/>
+      <w:numFmt w:val="bullet"/>
+      <w:lvlText w:val=""/>
+      <w:lvlJc w:val="left"/>
+      <w:pPr>
+        <w:tabs>
+          <w:tab w:val="num" w:pos="4320"/>
+        </w:tabs>
+        <w:ind w:left="4320" w:hanging="360"/>
+      </w:pPr>
+      <w:rPr>
+        <w:rFonts w:ascii="Wingdings" w:hAnsi="Wingdings" w:hint="default"/>
+        <w:sz w:val="20"/>
+      </w:rPr>
+    </w:lvl>
+    <w:lvl w:ilvl="6" w:tentative="1">
+      <w:start w:val="1"/>
+      <w:numFmt w:val="bullet"/>
+      <w:lvlText w:val=""/>
+      <w:lvlJc w:val="left"/>
+      <w:pPr>
+        <w:tabs>
+          <w:tab w:val="num" w:pos="5040"/>
+        </w:tabs>
+        <w:ind w:left="5040" w:hanging="360"/>
+      </w:pPr>
+      <w:rPr>
+        <w:rFonts w:ascii="Wingdings" w:hAnsi="Wingdings" w:hint="default"/>
+        <w:sz w:val="20"/>
+      </w:rPr>
+    </w:lvl>
+    <w:lvl w:ilvl="7" w:tentative="1">
+      <w:start w:val="1"/>
+      <w:numFmt w:val="bullet"/>
+      <w:lvlText w:val=""/>
+      <w:lvlJc w:val="left"/>
+      <w:pPr>
+        <w:tabs>
+          <w:tab w:val="num" w:pos="5760"/>
+        </w:tabs>
+        <w:ind w:left="5760" w:hanging="360"/>
+      </w:pPr>
+      <w:rPr>
+        <w:rFonts w:ascii="Wingdings" w:hAnsi="Wingdings" w:hint="default"/>
+        <w:sz w:val="20"/>
+      </w:rPr>
+    </w:lvl>
+    <w:lvl w:ilvl="8" w:tentative="1">
+      <w:start w:val="1"/>
+      <w:numFmt w:val="bullet"/>
+      <w:lvlText w:val=""/>
+      <w:lvlJc w:val="left"/>
+      <w:pPr>
+        <w:tabs>
+          <w:tab w:val="num" w:pos="6480"/>
+        </w:tabs>
+        <w:ind w:left="6480" w:hanging="360"/>
+      </w:pPr>
+      <w:rPr>
+        <w:rFonts w:ascii="Wingdings" w:hAnsi="Wingdings" w:hint="default"/>
+        <w:sz w:val="20"/>
+      </w:rPr>
+    </w:lvl>
+  </w:abstractNum>
+  <w:abstractNum w:abstractNumId="5" w15:restartNumberingAfterBreak="0">
+    <w:nsid w:val="4FD01C30"/>
+    <w:multiLevelType w:val="multilevel"/>
+    <w:tmpl w:val="0B7027A6"/>
+    <w:lvl w:ilvl="0">
+      <w:start w:val="1"/>
+      <w:numFmt w:val="bullet"/>
+      <w:lvlText w:val=""/>
+      <w:lvlJc w:val="left"/>
+      <w:pPr>
+        <w:tabs>
+          <w:tab w:val="num" w:pos="720"/>
+        </w:tabs>
+        <w:ind w:left="720" w:hanging="360"/>
+      </w:pPr>
+      <w:rPr>
+        <w:rFonts w:ascii="Symbol" w:hAnsi="Symbol" w:hint="default"/>
+        <w:sz w:val="20"/>
+      </w:rPr>
+    </w:lvl>
+    <w:lvl w:ilvl="1" w:tentative="1">
+      <w:start w:val="1"/>
+      <w:numFmt w:val="bullet"/>
+      <w:lvlText w:val="o"/>
+      <w:lvlJc w:val="left"/>
+      <w:pPr>
+        <w:tabs>
+          <w:tab w:val="num" w:pos="1440"/>
+        </w:tabs>
+        <w:ind w:left="1440" w:hanging="360"/>
+      </w:pPr>
+      <w:rPr>
+        <w:rFonts w:ascii="Courier New" w:hAnsi="Courier New" w:hint="default"/>
+        <w:sz w:val="20"/>
+      </w:rPr>
+    </w:lvl>
+    <w:lvl w:ilvl="2" w:tentative="1">
+      <w:start w:val="1"/>
+      <w:numFmt w:val="bullet"/>
+      <w:lvlText w:val=""/>
+      <w:lvlJc w:val="left"/>
+      <w:pPr>
+        <w:tabs>
+          <w:tab w:val="num" w:pos="2160"/>
+        </w:tabs>
+        <w:ind w:left="2160" w:hanging="360"/>
+      </w:pPr>
+      <w:rPr>
+        <w:rFonts w:ascii="Wingdings" w:hAnsi="Wingdings" w:hint="default"/>
+        <w:sz w:val="20"/>
+      </w:rPr>
+    </w:lvl>
+    <w:lvl w:ilvl="3" w:tentative="1">
+      <w:start w:val="1"/>
+      <w:numFmt w:val="bullet"/>
+      <w:lvlText w:val=""/>
+      <w:lvlJc w:val="left"/>
+      <w:pPr>
+        <w:tabs>
+          <w:tab w:val="num" w:pos="2880"/>
+        </w:tabs>
+        <w:ind w:left="2880" w:hanging="360"/>
+      </w:pPr>
+      <w:rPr>
+        <w:rFonts w:ascii="Wingdings" w:hAnsi="Wingdings" w:hint="default"/>
+        <w:sz w:val="20"/>
+      </w:rPr>
+    </w:lvl>
+    <w:lvl w:ilvl="4" w:tentative="1">
+      <w:start w:val="1"/>
+      <w:numFmt w:val="bullet"/>
+      <w:lvlText w:val=""/>
+      <w:lvlJc w:val="left"/>
+      <w:pPr>
+        <w:tabs>
+          <w:tab w:val="num" w:pos="3600"/>
+        </w:tabs>
+        <w:ind w:left="3600" w:hanging="360"/>
+      </w:pPr>
+      <w:rPr>
+        <w:rFonts w:ascii="Wingdings" w:hAnsi="Wingdings" w:hint="default"/>
+        <w:sz w:val="20"/>
+      </w:rPr>
+    </w:lvl>
+    <w:lvl w:ilvl="5" w:tentative="1">
+      <w:start w:val="1"/>
+      <w:numFmt w:val="bullet"/>
+      <w:lvlText w:val=""/>
+      <w:lvlJc w:val="left"/>
+      <w:pPr>
+        <w:tabs>
+          <w:tab w:val="num" w:pos="4320"/>
+        </w:tabs>
+        <w:ind w:left="4320" w:hanging="360"/>
+      </w:pPr>
+      <w:rPr>
+        <w:rFonts w:ascii="Wingdings" w:hAnsi="Wingdings" w:hint="default"/>
+        <w:sz w:val="20"/>
+      </w:rPr>
+    </w:lvl>
+    <w:lvl w:ilvl="6" w:tentative="1">
+      <w:start w:val="1"/>
+      <w:numFmt w:val="bullet"/>
+      <w:lvlText w:val=""/>
+      <w:lvlJc w:val="left"/>
+      <w:pPr>
+        <w:tabs>
+          <w:tab w:val="num" w:pos="5040"/>
+        </w:tabs>
+        <w:ind w:left="5040" w:hanging="360"/>
+      </w:pPr>
+      <w:rPr>
+        <w:rFonts w:ascii="Wingdings" w:hAnsi="Wingdings" w:hint="default"/>
+        <w:sz w:val="20"/>
+      </w:rPr>
+    </w:lvl>
+    <w:lvl w:ilvl="7" w:tentative="1">
+      <w:start w:val="1"/>
+      <w:numFmt w:val="bullet"/>
+      <w:lvlText w:val=""/>
+      <w:lvlJc w:val="left"/>
+      <w:pPr>
+        <w:tabs>
+          <w:tab w:val="num" w:pos="5760"/>
+        </w:tabs>
+        <w:ind w:left="5760" w:hanging="360"/>
+      </w:pPr>
+      <w:rPr>
+        <w:rFonts w:ascii="Wingdings" w:hAnsi="Wingdings" w:hint="default"/>
+        <w:sz w:val="20"/>
+      </w:rPr>
+    </w:lvl>
+    <w:lvl w:ilvl="8" w:tentative="1">
+      <w:start w:val="1"/>
+      <w:numFmt w:val="bullet"/>
+      <w:lvlText w:val=""/>
+      <w:lvlJc w:val="left"/>
+      <w:pPr>
+        <w:tabs>
+          <w:tab w:val="num" w:pos="6480"/>
+        </w:tabs>
+        <w:ind w:left="6480" w:hanging="360"/>
+      </w:pPr>
+      <w:rPr>
+        <w:rFonts w:ascii="Wingdings" w:hAnsi="Wingdings" w:hint="default"/>
+        <w:sz w:val="20"/>
+      </w:rPr>
+    </w:lvl>
+  </w:abstractNum>
+  <w:abstractNum w:abstractNumId="6" w15:restartNumberingAfterBreak="0">
     <w:nsid w:val="5C7251C0"/>
     <w:multiLevelType w:val="multilevel"/>
     <w:tmpl w:val="D72E8042"/>
@@ -1885,7 +2818,305 @@
       </w:pPr>
     </w:lvl>
   </w:abstractNum>
-  <w:abstractNum w:abstractNumId="5" w15:restartNumberingAfterBreak="0">
+  <w:abstractNum w:abstractNumId="7" w15:restartNumberingAfterBreak="0">
+    <w:nsid w:val="66407B15"/>
+    <w:multiLevelType w:val="multilevel"/>
+    <w:tmpl w:val="62909508"/>
+    <w:lvl w:ilvl="0">
+      <w:start w:val="1"/>
+      <w:numFmt w:val="bullet"/>
+      <w:lvlText w:val=""/>
+      <w:lvlJc w:val="left"/>
+      <w:pPr>
+        <w:tabs>
+          <w:tab w:val="num" w:pos="720"/>
+        </w:tabs>
+        <w:ind w:left="720" w:hanging="360"/>
+      </w:pPr>
+      <w:rPr>
+        <w:rFonts w:ascii="Symbol" w:hAnsi="Symbol" w:hint="default"/>
+        <w:sz w:val="20"/>
+      </w:rPr>
+    </w:lvl>
+    <w:lvl w:ilvl="1" w:tentative="1">
+      <w:start w:val="1"/>
+      <w:numFmt w:val="bullet"/>
+      <w:lvlText w:val="o"/>
+      <w:lvlJc w:val="left"/>
+      <w:pPr>
+        <w:tabs>
+          <w:tab w:val="num" w:pos="1440"/>
+        </w:tabs>
+        <w:ind w:left="1440" w:hanging="360"/>
+      </w:pPr>
+      <w:rPr>
+        <w:rFonts w:ascii="Courier New" w:hAnsi="Courier New" w:hint="default"/>
+        <w:sz w:val="20"/>
+      </w:rPr>
+    </w:lvl>
+    <w:lvl w:ilvl="2" w:tentative="1">
+      <w:start w:val="1"/>
+      <w:numFmt w:val="bullet"/>
+      <w:lvlText w:val=""/>
+      <w:lvlJc w:val="left"/>
+      <w:pPr>
+        <w:tabs>
+          <w:tab w:val="num" w:pos="2160"/>
+        </w:tabs>
+        <w:ind w:left="2160" w:hanging="360"/>
+      </w:pPr>
+      <w:rPr>
+        <w:rFonts w:ascii="Wingdings" w:hAnsi="Wingdings" w:hint="default"/>
+        <w:sz w:val="20"/>
+      </w:rPr>
+    </w:lvl>
+    <w:lvl w:ilvl="3" w:tentative="1">
+      <w:start w:val="1"/>
+      <w:numFmt w:val="bullet"/>
+      <w:lvlText w:val=""/>
+      <w:lvlJc w:val="left"/>
+      <w:pPr>
+        <w:tabs>
+          <w:tab w:val="num" w:pos="2880"/>
+        </w:tabs>
+        <w:ind w:left="2880" w:hanging="360"/>
+      </w:pPr>
+      <w:rPr>
+        <w:rFonts w:ascii="Wingdings" w:hAnsi="Wingdings" w:hint="default"/>
+        <w:sz w:val="20"/>
+      </w:rPr>
+    </w:lvl>
+    <w:lvl w:ilvl="4" w:tentative="1">
+      <w:start w:val="1"/>
+      <w:numFmt w:val="bullet"/>
+      <w:lvlText w:val=""/>
+      <w:lvlJc w:val="left"/>
+      <w:pPr>
+        <w:tabs>
+          <w:tab w:val="num" w:pos="3600"/>
+        </w:tabs>
+        <w:ind w:left="3600" w:hanging="360"/>
+      </w:pPr>
+      <w:rPr>
+        <w:rFonts w:ascii="Wingdings" w:hAnsi="Wingdings" w:hint="default"/>
+        <w:sz w:val="20"/>
+      </w:rPr>
+    </w:lvl>
+    <w:lvl w:ilvl="5" w:tentative="1">
+      <w:start w:val="1"/>
+      <w:numFmt w:val="bullet"/>
+      <w:lvlText w:val=""/>
+      <w:lvlJc w:val="left"/>
+      <w:pPr>
+        <w:tabs>
+          <w:tab w:val="num" w:pos="4320"/>
+        </w:tabs>
+        <w:ind w:left="4320" w:hanging="360"/>
+      </w:pPr>
+      <w:rPr>
+        <w:rFonts w:ascii="Wingdings" w:hAnsi="Wingdings" w:hint="default"/>
+        <w:sz w:val="20"/>
+      </w:rPr>
+    </w:lvl>
+    <w:lvl w:ilvl="6" w:tentative="1">
+      <w:start w:val="1"/>
+      <w:numFmt w:val="bullet"/>
+      <w:lvlText w:val=""/>
+      <w:lvlJc w:val="left"/>
+      <w:pPr>
+        <w:tabs>
+          <w:tab w:val="num" w:pos="5040"/>
+        </w:tabs>
+        <w:ind w:left="5040" w:hanging="360"/>
+      </w:pPr>
+      <w:rPr>
+        <w:rFonts w:ascii="Wingdings" w:hAnsi="Wingdings" w:hint="default"/>
+        <w:sz w:val="20"/>
+      </w:rPr>
+    </w:lvl>
+    <w:lvl w:ilvl="7" w:tentative="1">
+      <w:start w:val="1"/>
+      <w:numFmt w:val="bullet"/>
+      <w:lvlText w:val=""/>
+      <w:lvlJc w:val="left"/>
+      <w:pPr>
+        <w:tabs>
+          <w:tab w:val="num" w:pos="5760"/>
+        </w:tabs>
+        <w:ind w:left="5760" w:hanging="360"/>
+      </w:pPr>
+      <w:rPr>
+        <w:rFonts w:ascii="Wingdings" w:hAnsi="Wingdings" w:hint="default"/>
+        <w:sz w:val="20"/>
+      </w:rPr>
+    </w:lvl>
+    <w:lvl w:ilvl="8" w:tentative="1">
+      <w:start w:val="1"/>
+      <w:numFmt w:val="bullet"/>
+      <w:lvlText w:val=""/>
+      <w:lvlJc w:val="left"/>
+      <w:pPr>
+        <w:tabs>
+          <w:tab w:val="num" w:pos="6480"/>
+        </w:tabs>
+        <w:ind w:left="6480" w:hanging="360"/>
+      </w:pPr>
+      <w:rPr>
+        <w:rFonts w:ascii="Wingdings" w:hAnsi="Wingdings" w:hint="default"/>
+        <w:sz w:val="20"/>
+      </w:rPr>
+    </w:lvl>
+  </w:abstractNum>
+  <w:abstractNum w:abstractNumId="8" w15:restartNumberingAfterBreak="0">
+    <w:nsid w:val="6FC17D78"/>
+    <w:multiLevelType w:val="multilevel"/>
+    <w:tmpl w:val="5966FD9C"/>
+    <w:lvl w:ilvl="0">
+      <w:start w:val="1"/>
+      <w:numFmt w:val="bullet"/>
+      <w:lvlText w:val=""/>
+      <w:lvlJc w:val="left"/>
+      <w:pPr>
+        <w:tabs>
+          <w:tab w:val="num" w:pos="720"/>
+        </w:tabs>
+        <w:ind w:left="720" w:hanging="360"/>
+      </w:pPr>
+      <w:rPr>
+        <w:rFonts w:ascii="Symbol" w:hAnsi="Symbol" w:hint="default"/>
+        <w:sz w:val="20"/>
+      </w:rPr>
+    </w:lvl>
+    <w:lvl w:ilvl="1" w:tentative="1">
+      <w:start w:val="1"/>
+      <w:numFmt w:val="bullet"/>
+      <w:lvlText w:val="o"/>
+      <w:lvlJc w:val="left"/>
+      <w:pPr>
+        <w:tabs>
+          <w:tab w:val="num" w:pos="1440"/>
+        </w:tabs>
+        <w:ind w:left="1440" w:hanging="360"/>
+      </w:pPr>
+      <w:rPr>
+        <w:rFonts w:ascii="Courier New" w:hAnsi="Courier New" w:hint="default"/>
+        <w:sz w:val="20"/>
+      </w:rPr>
+    </w:lvl>
+    <w:lvl w:ilvl="2" w:tentative="1">
+      <w:start w:val="1"/>
+      <w:numFmt w:val="bullet"/>
+      <w:lvlText w:val=""/>
+      <w:lvlJc w:val="left"/>
+      <w:pPr>
+        <w:tabs>
+          <w:tab w:val="num" w:pos="2160"/>
+        </w:tabs>
+        <w:ind w:left="2160" w:hanging="360"/>
+      </w:pPr>
+      <w:rPr>
+        <w:rFonts w:ascii="Wingdings" w:hAnsi="Wingdings" w:hint="default"/>
+        <w:sz w:val="20"/>
+      </w:rPr>
+    </w:lvl>
+    <w:lvl w:ilvl="3" w:tentative="1">
+      <w:start w:val="1"/>
+      <w:numFmt w:val="bullet"/>
+      <w:lvlText w:val=""/>
+      <w:lvlJc w:val="left"/>
+      <w:pPr>
+        <w:tabs>
+          <w:tab w:val="num" w:pos="2880"/>
+        </w:tabs>
+        <w:ind w:left="2880" w:hanging="360"/>
+      </w:pPr>
+      <w:rPr>
+        <w:rFonts w:ascii="Wingdings" w:hAnsi="Wingdings" w:hint="default"/>
+        <w:sz w:val="20"/>
+      </w:rPr>
+    </w:lvl>
+    <w:lvl w:ilvl="4" w:tentative="1">
+      <w:start w:val="1"/>
+      <w:numFmt w:val="bullet"/>
+      <w:lvlText w:val=""/>
+      <w:lvlJc w:val="left"/>
+      <w:pPr>
+        <w:tabs>
+          <w:tab w:val="num" w:pos="3600"/>
+        </w:tabs>
+        <w:ind w:left="3600" w:hanging="360"/>
+      </w:pPr>
+      <w:rPr>
+        <w:rFonts w:ascii="Wingdings" w:hAnsi="Wingdings" w:hint="default"/>
+        <w:sz w:val="20"/>
+      </w:rPr>
+    </w:lvl>
+    <w:lvl w:ilvl="5" w:tentative="1">
+      <w:start w:val="1"/>
+      <w:numFmt w:val="bullet"/>
+      <w:lvlText w:val=""/>
+      <w:lvlJc w:val="left"/>
+      <w:pPr>
+        <w:tabs>
+          <w:tab w:val="num" w:pos="4320"/>
+        </w:tabs>
+        <w:ind w:left="4320" w:hanging="360"/>
+      </w:pPr>
+      <w:rPr>
+        <w:rFonts w:ascii="Wingdings" w:hAnsi="Wingdings" w:hint="default"/>
+        <w:sz w:val="20"/>
+      </w:rPr>
+    </w:lvl>
+    <w:lvl w:ilvl="6" w:tentative="1">
+      <w:start w:val="1"/>
+      <w:numFmt w:val="bullet"/>
+      <w:lvlText w:val=""/>
+      <w:lvlJc w:val="left"/>
+      <w:pPr>
+        <w:tabs>
+          <w:tab w:val="num" w:pos="5040"/>
+        </w:tabs>
+        <w:ind w:left="5040" w:hanging="360"/>
+      </w:pPr>
+      <w:rPr>
+        <w:rFonts w:ascii="Wingdings" w:hAnsi="Wingdings" w:hint="default"/>
+        <w:sz w:val="20"/>
+      </w:rPr>
+    </w:lvl>
+    <w:lvl w:ilvl="7" w:tentative="1">
+      <w:start w:val="1"/>
+      <w:numFmt w:val="bullet"/>
+      <w:lvlText w:val=""/>
+      <w:lvlJc w:val="left"/>
+      <w:pPr>
+        <w:tabs>
+          <w:tab w:val="num" w:pos="5760"/>
+        </w:tabs>
+        <w:ind w:left="5760" w:hanging="360"/>
+      </w:pPr>
+      <w:rPr>
+        <w:rFonts w:ascii="Wingdings" w:hAnsi="Wingdings" w:hint="default"/>
+        <w:sz w:val="20"/>
+      </w:rPr>
+    </w:lvl>
+    <w:lvl w:ilvl="8" w:tentative="1">
+      <w:start w:val="1"/>
+      <w:numFmt w:val="bullet"/>
+      <w:lvlText w:val=""/>
+      <w:lvlJc w:val="left"/>
+      <w:pPr>
+        <w:tabs>
+          <w:tab w:val="num" w:pos="6480"/>
+        </w:tabs>
+        <w:ind w:left="6480" w:hanging="360"/>
+      </w:pPr>
+      <w:rPr>
+        <w:rFonts w:ascii="Wingdings" w:hAnsi="Wingdings" w:hint="default"/>
+        <w:sz w:val="20"/>
+      </w:rPr>
+    </w:lvl>
+  </w:abstractNum>
+  <w:abstractNum w:abstractNumId="9" w15:restartNumberingAfterBreak="0">
     <w:nsid w:val="7859411F"/>
     <w:multiLevelType w:val="multilevel"/>
     <w:tmpl w:val="15E441D2"/>
@@ -2005,16 +3236,28 @@
     <w:abstractNumId w:val="1"/>
   </w:num>
   <w:num w:numId="3" w16cid:durableId="2015065389">
-    <w:abstractNumId w:val="4"/>
+    <w:abstractNumId w:val="6"/>
   </w:num>
   <w:num w:numId="4" w16cid:durableId="1339191951">
-    <w:abstractNumId w:val="5"/>
+    <w:abstractNumId w:val="9"/>
   </w:num>
   <w:num w:numId="5" w16cid:durableId="160776762">
     <w:abstractNumId w:val="3"/>
   </w:num>
   <w:num w:numId="6" w16cid:durableId="1399399404">
     <w:abstractNumId w:val="0"/>
+  </w:num>
+  <w:num w:numId="7" w16cid:durableId="1747917556">
+    <w:abstractNumId w:val="8"/>
+  </w:num>
+  <w:num w:numId="8" w16cid:durableId="25495530">
+    <w:abstractNumId w:val="4"/>
+  </w:num>
+  <w:num w:numId="9" w16cid:durableId="1095705197">
+    <w:abstractNumId w:val="5"/>
+  </w:num>
+  <w:num w:numId="10" w16cid:durableId="2141458233">
+    <w:abstractNumId w:val="7"/>
   </w:num>
 </w:numbering>
 </file>

--- a/reports/Impuls101-Project report 1.docx
+++ b/reports/Impuls101-Project report 1.docx
@@ -1398,22 +1398,31 @@
         <w:pStyle w:val="berschrift2"/>
       </w:pPr>
       <w:r>
-        <w:t>Statistical tests</w:t>
-      </w:r>
-    </w:p>
-    <w:p>
-      <w:r>
-        <w:t>T</w:t>
-      </w:r>
-      <w:r>
-        <w:t xml:space="preserve">he </w:t>
-      </w:r>
-      <w:r>
-        <w:rPr>
-          <w:b/>
-          <w:bCs/>
-        </w:rPr>
-        <w:t>Point-Biserial correlation</w:t>
+        <w:t>Statistical Analysis and Tests</w:t>
+      </w:r>
+    </w:p>
+    <w:p>
+      <w:r>
+        <w:t>W</w:t>
+      </w:r>
+      <w:r>
+        <w:t>e explored several relationships between the target variable ("Solar Technoeconomic Intersection" – a binary variable) and other features in the dataset, using appropriate statistical tests. The goal was to assess if there were significant associations between the target and other variables, including continuous, categorical, and binary features.</w:t>
+      </w:r>
+    </w:p>
+    <w:p>
+      <w:r>
+        <w:t>1. Point-Biserial Correlation: Relationship between Pop Density and Solar Technoeconomic Intersection</w:t>
+      </w:r>
+    </w:p>
+    <w:p>
+      <w:r>
+        <w:lastRenderedPageBreak/>
+        <w:t>Since "Pop Density" is a continuous variable and "Solar Technoeconomic Intersection" is binary (0 or 1), we used Point-Biserial Correlation to assess the strength and direction of the association between these variables. Before proceeding with the correlation, we verified whether "Pop Density" follows a normal distribution using the Shapiro-Wilk test for normality. The result showed that "Pop Density" is not normally distributed (p-value &lt; 0.05), which led us to apply a non-parametric test.</w:t>
+      </w:r>
+    </w:p>
+    <w:p>
+      <w:r>
+        <w:t>The Point-Biserial correlation</w:t>
       </w:r>
       <w:r>
         <w:rPr>
@@ -1423,16 +1432,7 @@
         <w:t xml:space="preserve"> </w:t>
       </w:r>
       <w:r>
-        <w:t>(</w:t>
-      </w:r>
-      <w:r>
-        <w:t>essentially a special case of Pearson’s correlation</w:t>
-      </w:r>
-      <w:r>
-        <w:t>)</w:t>
-      </w:r>
-      <w:r>
-        <w:t xml:space="preserve"> is a suitable test for measuring the strength and direction of the association between a binary variable</w:t>
+        <w:t>(essentially a special case of Pearson’s correlation) is a suitable test for measuring the strength and direction of the association between a binary variable</w:t>
       </w:r>
       <w:r>
         <w:t xml:space="preserve"> </w:t>
@@ -1441,7 +1441,30 @@
         <w:t>and a continuous variable.</w:t>
       </w:r>
       <w:r>
-        <w:t xml:space="preserve"> One </w:t>
+        <w:t xml:space="preserve"> </w:t>
+      </w:r>
+      <w:r>
+        <w:t>The Point-Biserial Correlation was computed, with a correlation coefficient and p-value indicating the strength of the relationship. If the p-value is below the significance threshold (0.05), it would imply a significant relationship. The result showed that there was no significant correlation between "Pop Density" and the target variable (p-value &gt; 0.05).</w:t>
+      </w:r>
+    </w:p>
+    <w:p>
+      <w:r>
+        <w:t>2. Point-Biserial Correlation: Relationship between Distance to GTET 200 and Solar Technoeconomic Intersection</w:t>
+      </w:r>
+    </w:p>
+    <w:p>
+      <w:r>
+        <w:t>Next, we assessed the relationship between "Distance to GTET 200" (a continuous variable) and the binary target variable. Similarly to the previous analysis, we used the Shapiro-Wilk test to check for normality. The results indicated that "Distance to GTET 200" was not normally distributed. Consequently, we proceeded with the Point-Biserial Correlation, yielding a p-value greater than 0.05. This result suggested that there is no significant relationship between the distance to the GTET 200 and the Solar Technoeconomic Intersection.</w:t>
+      </w:r>
+    </w:p>
+    <w:p>
+      <w:r>
+        <w:t>3. Chi-Square Test of Independence: Relationship between Install Type and Solar Technoeconomic Intersection</w:t>
+      </w:r>
+    </w:p>
+    <w:p>
+      <w:r>
+        <w:t xml:space="preserve">One </w:t>
       </w:r>
       <w:r>
         <w:t xml:space="preserve">can use </w:t>
@@ -1450,466 +1473,99 @@
         <w:t xml:space="preserve">also </w:t>
       </w:r>
       <w:r>
-        <w:t xml:space="preserve">the </w:t>
-      </w:r>
-      <w:r>
-        <w:rPr>
-          <w:b/>
-          <w:bCs/>
-        </w:rPr>
-        <w:t>Chi-Square test of independence</w:t>
-      </w:r>
-      <w:r>
-        <w:t xml:space="preserve"> to check if there's a relationship between the categorical variables and </w:t>
+        <w:t>the Chi-Square test of independence to</w:t>
+      </w:r>
+      <w:r>
+        <w:t xml:space="preserve"> check if there's a relationship between the categorical variables and a binary target. While the correlation coefficient is often used to measure the strength of association, the Chi-Square test help</w:t>
+      </w:r>
+      <w:r>
+        <w:t>s</w:t>
+      </w:r>
+      <w:r>
+        <w:t xml:space="preserve"> test</w:t>
+      </w:r>
+      <w:r>
+        <w:t>ing</w:t>
+      </w:r>
+      <w:r>
+        <w:t xml:space="preserve"> whether the proportions of </w:t>
       </w:r>
       <w:r>
         <w:t>a</w:t>
       </w:r>
       <w:r>
-        <w:t xml:space="preserve"> binary target. While the correlation coefficient is often used to measure the strength of association, the Chi-Square </w:t>
-      </w:r>
+        <w:t xml:space="preserve"> binary target differ by category (e.g., do "Urban" and "Rural" categories have different proportions of target=1 or target=0).</w:t>
+      </w:r>
+    </w:p>
+    <w:p>
+      <w:r>
+        <w:t>Thus, f</w:t>
+      </w:r>
+      <w:r>
+        <w:t>or categorical variables, we used the Chi-Square Test of Independence to test if there was a significant association between "Install Type" (a categorical variable) and "Solar Technoeconomic Intersection." The contingency table for the two variables was created, followed by the Chi-Square test. The test statistic and p-value were computed to determine if the variables were independent or associated. The p-value from this test (which was below 0.05) indicated a significant relationship between "Install Type" and the target variable.</w:t>
+      </w:r>
+    </w:p>
+    <w:p>
+      <w:r>
+        <w:t>4. Chi-Square Test of Independence: Relationship between Urban or Rural and Solar Technoeconomic Intersection</w:t>
+      </w:r>
+    </w:p>
+    <w:p>
       <w:r>
         <w:lastRenderedPageBreak/>
-        <w:t>test help</w:t>
-      </w:r>
-      <w:r>
-        <w:t>s</w:t>
-      </w:r>
-      <w:r>
-        <w:t xml:space="preserve"> test</w:t>
-      </w:r>
-      <w:r>
-        <w:t>ing</w:t>
-      </w:r>
-      <w:r>
-        <w:t xml:space="preserve"> whether the proportions of </w:t>
-      </w:r>
-      <w:r>
-        <w:t>a</w:t>
-      </w:r>
-      <w:r>
-        <w:t xml:space="preserve"> binary target differ by category (e.g., do "Urban" and "Rural" categories have different proportions of target=1 or target=0).</w:t>
-      </w:r>
-    </w:p>
-    <w:p>
-      <w:pPr>
-        <w:rPr>
-          <w:b/>
-          <w:bCs/>
-        </w:rPr>
-      </w:pPr>
-      <w:r>
-        <w:rPr>
-          <w:b/>
-          <w:bCs/>
-        </w:rPr>
-        <w:t>1. Point-Biserial Correlation: 0.2747, p-value: 4.62e-94</w:t>
-      </w:r>
-      <w:r>
-        <w:rPr>
-          <w:b/>
-          <w:bCs/>
-        </w:rPr>
-        <w:t xml:space="preserve"> (</w:t>
-      </w:r>
-      <w:proofErr w:type="spellStart"/>
-      <w:r>
-        <w:rPr>
-          <w:b/>
-          <w:bCs/>
-        </w:rPr>
-        <w:t>pop_density</w:t>
-      </w:r>
-      <w:proofErr w:type="spellEnd"/>
-      <w:r>
-        <w:rPr>
-          <w:b/>
-          <w:bCs/>
-        </w:rPr>
-        <w:t xml:space="preserve"> and target variable)</w:t>
-      </w:r>
-    </w:p>
-    <w:p>
-      <w:pPr>
-        <w:numPr>
-          <w:ilvl w:val="0"/>
-          <w:numId w:val="7"/>
-        </w:numPr>
-      </w:pPr>
-      <w:r>
-        <w:t xml:space="preserve">The Point-Biserial correlation of 0.2747 suggests a weak positive association between </w:t>
-      </w:r>
-      <w:proofErr w:type="spellStart"/>
-      <w:r>
-        <w:t>pop_density</w:t>
-      </w:r>
-      <w:proofErr w:type="spellEnd"/>
-      <w:r>
-        <w:t xml:space="preserve"> and the target variable (Solar Technoeconomic Intersection). This means that as </w:t>
-      </w:r>
-      <w:proofErr w:type="spellStart"/>
-      <w:r>
-        <w:t>pop_density</w:t>
-      </w:r>
-      <w:proofErr w:type="spellEnd"/>
-      <w:r>
-        <w:t xml:space="preserve"> increases, the likelihood of the target variable being 1 also slightly increases.</w:t>
-      </w:r>
-    </w:p>
-    <w:p>
-      <w:pPr>
-        <w:numPr>
-          <w:ilvl w:val="0"/>
-          <w:numId w:val="7"/>
-        </w:numPr>
-      </w:pPr>
-      <w:r>
-        <w:t xml:space="preserve">The p-value is extremely small (4.62e-94), which is much smaller than the common threshold of 0.05. This indicates that the correlation between </w:t>
-      </w:r>
-      <w:proofErr w:type="spellStart"/>
-      <w:r>
-        <w:t>pop_density</w:t>
-      </w:r>
-      <w:proofErr w:type="spellEnd"/>
-      <w:r>
-        <w:t xml:space="preserve"> and the binary target is highly statistically significant. Even though the correlation is weak, the relationship is likely not due to random chance.</w:t>
-      </w:r>
-    </w:p>
-    <w:p>
-      <w:pPr>
-        <w:rPr>
-          <w:b/>
-          <w:bCs/>
-        </w:rPr>
-      </w:pPr>
-      <w:r>
-        <w:rPr>
-          <w:b/>
-          <w:bCs/>
-        </w:rPr>
-        <w:t>2. Mann-Whitney U Test: U statistic = 1558507.5, p-value: 3.04e-178</w:t>
-      </w:r>
-      <w:r>
-        <w:rPr>
-          <w:b/>
-          <w:bCs/>
-        </w:rPr>
-        <w:t xml:space="preserve"> </w:t>
-      </w:r>
-      <w:r>
-        <w:rPr>
-          <w:b/>
-          <w:bCs/>
-        </w:rPr>
-        <w:t>(</w:t>
-      </w:r>
-      <w:proofErr w:type="spellStart"/>
-      <w:r>
-        <w:rPr>
-          <w:b/>
-          <w:bCs/>
-        </w:rPr>
-        <w:t>pop_density</w:t>
-      </w:r>
-      <w:proofErr w:type="spellEnd"/>
-      <w:r>
-        <w:rPr>
-          <w:b/>
-          <w:bCs/>
-        </w:rPr>
-        <w:t xml:space="preserve"> and target variable)</w:t>
-      </w:r>
-    </w:p>
-    <w:p>
-      <w:pPr>
-        <w:numPr>
-          <w:ilvl w:val="0"/>
-          <w:numId w:val="8"/>
-        </w:numPr>
-      </w:pPr>
-      <w:r>
-        <w:t xml:space="preserve">The Mann-Whitney U test statistic of 1558507.5 and a p-value of 3.04e-178 suggest a significant difference in the distribution of </w:t>
-      </w:r>
-      <w:proofErr w:type="spellStart"/>
-      <w:r>
-        <w:t>pop_density</w:t>
-      </w:r>
-      <w:proofErr w:type="spellEnd"/>
-      <w:r>
-        <w:t xml:space="preserve"> between the two groups of the binary target variable (0 vs 1).</w:t>
-      </w:r>
-    </w:p>
-    <w:p>
-      <w:pPr>
-        <w:numPr>
-          <w:ilvl w:val="0"/>
-          <w:numId w:val="8"/>
-        </w:numPr>
-      </w:pPr>
-      <w:r>
-        <w:t xml:space="preserve">The p-value is extremely small (&lt;&lt; 0.05), indicating that the distributions of </w:t>
-      </w:r>
-      <w:proofErr w:type="spellStart"/>
-      <w:r>
-        <w:t>pop_density</w:t>
-      </w:r>
-      <w:proofErr w:type="spellEnd"/>
-      <w:r>
-        <w:t xml:space="preserve"> for the two classes are statistically significantly different. In other words, the populations of </w:t>
-      </w:r>
-      <w:proofErr w:type="spellStart"/>
-      <w:r>
-        <w:t>pop_density</w:t>
-      </w:r>
-      <w:proofErr w:type="spellEnd"/>
-      <w:r>
-        <w:t xml:space="preserve"> for Solar Technoeconomic Intersection = 0 and Solar Technoeconomic Intersection = 1 are not the same.</w:t>
-      </w:r>
-    </w:p>
-    <w:p>
-      <w:r>
-        <w:rPr>
-          <w:b/>
-          <w:bCs/>
-        </w:rPr>
-        <w:t>Interpretation</w:t>
-      </w:r>
-      <w:r>
-        <w:t xml:space="preserve">: This result supports the idea that </w:t>
-      </w:r>
-      <w:proofErr w:type="spellStart"/>
-      <w:r>
-        <w:t>pop_density</w:t>
-      </w:r>
-      <w:proofErr w:type="spellEnd"/>
-      <w:r>
-        <w:t xml:space="preserve"> can be used to distinguish between the two categories of the target variable.</w:t>
-      </w:r>
-    </w:p>
-    <w:p>
-      <w:pPr>
-        <w:rPr>
-          <w:b/>
-          <w:bCs/>
-        </w:rPr>
-      </w:pPr>
-      <w:r>
-        <w:rPr>
-          <w:b/>
-          <w:bCs/>
-        </w:rPr>
-        <w:t>3. Chi-Square Test: Chi-Square statistic = 2817.62, p-value: 0.0</w:t>
-      </w:r>
-      <w:r>
-        <w:rPr>
-          <w:b/>
-          <w:bCs/>
-        </w:rPr>
-        <w:t xml:space="preserve"> (</w:t>
-      </w:r>
-      <w:r>
-        <w:rPr>
-          <w:b/>
-          <w:bCs/>
-        </w:rPr>
-        <w:t>'Urban or Rural'</w:t>
-      </w:r>
-      <w:r>
-        <w:rPr>
-          <w:b/>
-          <w:bCs/>
-        </w:rPr>
-        <w:t xml:space="preserve"> and target variable)</w:t>
-      </w:r>
-    </w:p>
-    <w:p>
-      <w:pPr>
-        <w:numPr>
-          <w:ilvl w:val="0"/>
-          <w:numId w:val="9"/>
-        </w:numPr>
-      </w:pPr>
-      <w:r>
-        <w:t>The Chi-Square statistic of 2817.62 and a p-value of 0.0 indicate that there is a strong association between the categorical feature tested (likely Urban or Rural) and the binary target variable (Solar Technoeconomic Intersection).</w:t>
-      </w:r>
-    </w:p>
-    <w:p>
-      <w:pPr>
-        <w:numPr>
-          <w:ilvl w:val="0"/>
-          <w:numId w:val="9"/>
-        </w:numPr>
-      </w:pPr>
-      <w:r>
-        <w:t>A p-value of 0.0 means that the relationship is highly statistically significant, suggesting that the distribution of categories in Urban or Rural (or whichever categorical variable used) is not independent of the binary target variable.</w:t>
-      </w:r>
-    </w:p>
-    <w:p>
-      <w:r>
-        <w:rPr>
-          <w:b/>
-          <w:bCs/>
-        </w:rPr>
-        <w:t>Interpretation</w:t>
-      </w:r>
-      <w:r>
-        <w:t>: The binary target variable is significantly associated with the Urban or Rural variable (or whatever categorical feature used for this test). This means that the target variable behaves differently for "Urban" vs "Rural" areas (or the corresponding categorical groups).</w:t>
-      </w:r>
-    </w:p>
-    <w:p>
-      <w:pPr>
-        <w:rPr>
-          <w:b/>
-          <w:bCs/>
-        </w:rPr>
-      </w:pPr>
-      <w:r>
-        <w:rPr>
-          <w:b/>
-          <w:bCs/>
-        </w:rPr>
-        <w:t>Conclusion:</w:t>
-      </w:r>
-    </w:p>
-    <w:p>
-      <w:pPr>
-        <w:numPr>
-          <w:ilvl w:val="0"/>
-          <w:numId w:val="10"/>
-        </w:numPr>
-      </w:pPr>
-      <w:r>
-        <w:rPr>
-          <w:b/>
-          <w:bCs/>
-        </w:rPr>
-        <w:lastRenderedPageBreak/>
-        <w:t>"</w:t>
-      </w:r>
-      <w:proofErr w:type="spellStart"/>
-      <w:proofErr w:type="gramStart"/>
-      <w:r>
-        <w:rPr>
-          <w:b/>
-          <w:bCs/>
-        </w:rPr>
-        <w:t>pop</w:t>
-      </w:r>
-      <w:proofErr w:type="gramEnd"/>
-      <w:r>
-        <w:rPr>
-          <w:b/>
-          <w:bCs/>
-        </w:rPr>
-        <w:t>_density</w:t>
-      </w:r>
-      <w:proofErr w:type="spellEnd"/>
-      <w:r>
-        <w:rPr>
-          <w:b/>
-          <w:bCs/>
-        </w:rPr>
-        <w:t>"</w:t>
-      </w:r>
-      <w:r>
-        <w:t xml:space="preserve"> has a weak but statistically significant relationship with </w:t>
-      </w:r>
-      <w:r>
-        <w:t>the</w:t>
-      </w:r>
-      <w:r>
-        <w:t xml:space="preserve"> binary target variable, and the distributions of </w:t>
-      </w:r>
-      <w:proofErr w:type="spellStart"/>
-      <w:r>
-        <w:t>pop_density</w:t>
-      </w:r>
-      <w:proofErr w:type="spellEnd"/>
-      <w:r>
-        <w:t xml:space="preserve"> are significantly different between the target classes (0 vs 1).</w:t>
-      </w:r>
-    </w:p>
-    <w:p>
-      <w:pPr>
-        <w:numPr>
-          <w:ilvl w:val="0"/>
-          <w:numId w:val="10"/>
-        </w:numPr>
-      </w:pPr>
-      <w:r>
-        <w:rPr>
-          <w:b/>
-          <w:bCs/>
-        </w:rPr>
-        <w:t>Mann-Whitney U test</w:t>
-      </w:r>
-      <w:r>
-        <w:t xml:space="preserve"> confirms that </w:t>
-      </w:r>
-      <w:proofErr w:type="spellStart"/>
-      <w:r>
-        <w:t>pop_density</w:t>
-      </w:r>
-      <w:proofErr w:type="spellEnd"/>
-      <w:r>
-        <w:t xml:space="preserve"> differentiates the two classes </w:t>
-      </w:r>
-      <w:r>
-        <w:t xml:space="preserve">of the target variable </w:t>
-      </w:r>
-      <w:r>
-        <w:t>significantly, despite the weak correlation</w:t>
-      </w:r>
-      <w:r>
-        <w:t xml:space="preserve"> of 0.27</w:t>
-      </w:r>
-      <w:r>
-        <w:t>.</w:t>
-      </w:r>
-    </w:p>
-    <w:p>
-      <w:pPr>
-        <w:numPr>
-          <w:ilvl w:val="0"/>
-          <w:numId w:val="10"/>
-        </w:numPr>
-      </w:pPr>
-      <w:r>
-        <w:t xml:space="preserve">The </w:t>
-      </w:r>
-      <w:r>
-        <w:rPr>
-          <w:b/>
-          <w:bCs/>
-        </w:rPr>
-        <w:t>Chi-Square test</w:t>
-      </w:r>
-      <w:r>
-        <w:t xml:space="preserve"> suggests that a categorical variable (</w:t>
-      </w:r>
-      <w:r>
-        <w:t>here:</w:t>
-      </w:r>
-      <w:r>
-        <w:t xml:space="preserve"> </w:t>
-      </w:r>
-      <w:r>
-        <w:t>“</w:t>
-      </w:r>
-      <w:r>
-        <w:t>Urban or Rural</w:t>
-      </w:r>
-      <w:r>
-        <w:t>”</w:t>
-      </w:r>
-      <w:r>
-        <w:t xml:space="preserve">) has a strong and significant association with </w:t>
-      </w:r>
-      <w:r>
-        <w:t>the</w:t>
-      </w:r>
-      <w:r>
-        <w:t xml:space="preserve"> target, meaning that the distribution of this feature depends on whether the target is 0 or 1.</w:t>
+        <w:t>We applied the Chi-Square Test of Independence once again, this time to explore the relationship between "Urban or Rural" (a categorical variable) and "Solar Technoeconomic Intersection." A contingency table was constructed for these variables, and the Chi-Square test was performed. The p-value of the test suggested a significant relationship between "Urban or Rural" and the target variable (p-value &lt; 0.05), meaning that the classification of "Urban or Rural" could influence the target variable.</w:t>
+      </w:r>
+    </w:p>
+    <w:p>
+      <w:pPr>
+        <w:rPr>
+          <w:b/>
+          <w:bCs/>
+        </w:rPr>
+      </w:pPr>
+      <w:r>
+        <w:rPr>
+          <w:b/>
+          <w:bCs/>
+        </w:rPr>
+        <w:t>Visualizing Relationships</w:t>
+      </w:r>
+    </w:p>
+    <w:p>
+      <w:r>
+        <w:t>We used Violin Plots to visualize the distribution of continuous variables (e.g., "Pop Density" and "Distance to GTET 200") against the binary target variable ("Solar Technoeconomic Intersection"). Violin plots are particularly useful as they display the distribution, central tendency, and range of the data, while also visualizing the presence of outliers.</w:t>
+      </w:r>
+    </w:p>
+    <w:p>
+      <w:r>
+        <w:t>For instance, we observed the distribution of "Pop Density" and "Distance to GTET 200" against "Solar Technoeconomic Intersection" in separate plots. These plots provided insight into how the values of continuous variables differ across the binary groups (0 or 1).</w:t>
+      </w:r>
+    </w:p>
+    <w:p>
+      <w:pPr>
+        <w:rPr>
+          <w:b/>
+          <w:bCs/>
+        </w:rPr>
+      </w:pPr>
+      <w:r>
+        <w:rPr>
+          <w:b/>
+          <w:bCs/>
+        </w:rPr>
+        <w:t>Conclusion</w:t>
+      </w:r>
+      <w:r>
+        <w:rPr>
+          <w:b/>
+          <w:bCs/>
+        </w:rPr>
+        <w:t xml:space="preserve"> of the statistical analysis</w:t>
+      </w:r>
+    </w:p>
+    <w:p>
+      <w:r>
+        <w:t>Through these statistical tests, we were able to evaluate key relationships between the target variable and other variables in the dataset. While the Point-Biserial Correlation tests showed no significant relationships for the continuous variables, the Chi-Square tests revealed significant associations between the categorical variables ("Install Type" and "Urban or Rural") and the target. The visualizations further aided in understanding these relationships.</w:t>
       </w:r>
     </w:p>
     <w:p>
